--- a/movie-details.docx
+++ b/movie-details.docx
@@ -16,733 +16,1500 @@
           <w:lang w:eastAsia="en-IN"/>
         </w:rPr>
       </w:pPr>
+      <w:r>
+        <w:rPr>
+          <w:rFonts w:ascii="Bahnschrift Light" w:eastAsia="Times New Roman" w:hAnsi="Bahnschrift Light" w:cs="Times New Roman"/>
+          <w:sz w:val="24"/>
+          <w:szCs w:val="24"/>
+          <w:lang w:eastAsia="en-IN"/>
+        </w:rPr>
+        <w:t>Title: The name of the movie.</w:t>
+      </w:r>
+    </w:p>
+    <w:p>
+      <w:pPr>
+        <w:numPr>
+          <w:ilvl w:val="0"/>
+          <w:numId w:val="1"/>
+        </w:numPr>
+        <w:spacing w:before="100" w:beforeAutospacing="1" w:after="100" w:afterAutospacing="1" w:line="240" w:lineRule="auto"/>
+        <w:rPr>
+          <w:rFonts w:ascii="Bahnschrift Light" w:eastAsia="Times New Roman" w:hAnsi="Bahnschrift Light" w:cs="Times New Roman"/>
+          <w:sz w:val="24"/>
+          <w:szCs w:val="24"/>
+          <w:lang w:eastAsia="en-IN"/>
+        </w:rPr>
+      </w:pPr>
+      <w:r>
+        <w:rPr>
+          <w:rFonts w:ascii="Bahnschrift Light" w:eastAsia="Times New Roman" w:hAnsi="Bahnschrift Light" w:cs="Times New Roman"/>
+          <w:sz w:val="24"/>
+          <w:szCs w:val="24"/>
+          <w:lang w:eastAsia="en-IN"/>
+        </w:rPr>
+        <w:t>Director: The person who directed the movie.</w:t>
+      </w:r>
+    </w:p>
+    <w:p>
+      <w:pPr>
+        <w:numPr>
+          <w:ilvl w:val="0"/>
+          <w:numId w:val="1"/>
+        </w:numPr>
+        <w:spacing w:before="100" w:beforeAutospacing="1" w:after="100" w:afterAutospacing="1" w:line="240" w:lineRule="auto"/>
+        <w:rPr>
+          <w:rFonts w:ascii="Bahnschrift Light" w:eastAsia="Times New Roman" w:hAnsi="Bahnschrift Light" w:cs="Times New Roman"/>
+          <w:sz w:val="24"/>
+          <w:szCs w:val="24"/>
+          <w:lang w:eastAsia="en-IN"/>
+        </w:rPr>
+      </w:pPr>
+      <w:r>
+        <w:rPr>
+          <w:rFonts w:ascii="Bahnschrift Light" w:eastAsia="Times New Roman" w:hAnsi="Bahnschrift Light" w:cs="Times New Roman"/>
+          <w:sz w:val="24"/>
+          <w:szCs w:val="24"/>
+          <w:lang w:eastAsia="en-IN"/>
+        </w:rPr>
+        <w:t>Producer: The person or company who financed the movie.</w:t>
+      </w:r>
+    </w:p>
+    <w:p>
+      <w:pPr>
+        <w:numPr>
+          <w:ilvl w:val="0"/>
+          <w:numId w:val="1"/>
+        </w:numPr>
+        <w:spacing w:before="100" w:beforeAutospacing="1" w:after="100" w:afterAutospacing="1" w:line="240" w:lineRule="auto"/>
+        <w:rPr>
+          <w:rFonts w:ascii="Bahnschrift Light" w:eastAsia="Times New Roman" w:hAnsi="Bahnschrift Light" w:cs="Times New Roman"/>
+          <w:sz w:val="24"/>
+          <w:szCs w:val="24"/>
+          <w:lang w:eastAsia="en-IN"/>
+        </w:rPr>
+      </w:pPr>
+      <w:r>
+        <w:rPr>
+          <w:rFonts w:ascii="Bahnschrift Light" w:eastAsia="Times New Roman" w:hAnsi="Bahnschrift Light" w:cs="Times New Roman"/>
+          <w:sz w:val="24"/>
+          <w:szCs w:val="24"/>
+          <w:lang w:eastAsia="en-IN"/>
+        </w:rPr>
+        <w:t>Release date: The date the movie was released to the public.</w:t>
+      </w:r>
+    </w:p>
+    <w:p>
+      <w:pPr>
+        <w:numPr>
+          <w:ilvl w:val="0"/>
+          <w:numId w:val="1"/>
+        </w:numPr>
+        <w:spacing w:before="100" w:beforeAutospacing="1" w:after="100" w:afterAutospacing="1" w:line="240" w:lineRule="auto"/>
+        <w:rPr>
+          <w:rFonts w:ascii="Bahnschrift Light" w:eastAsia="Times New Roman" w:hAnsi="Bahnschrift Light" w:cs="Times New Roman"/>
+          <w:sz w:val="24"/>
+          <w:szCs w:val="24"/>
+          <w:lang w:eastAsia="en-IN"/>
+        </w:rPr>
+      </w:pPr>
+      <w:r>
+        <w:rPr>
+          <w:rFonts w:ascii="Bahnschrift Light" w:eastAsia="Times New Roman" w:hAnsi="Bahnschrift Light" w:cs="Times New Roman"/>
+          <w:sz w:val="24"/>
+          <w:szCs w:val="24"/>
+          <w:lang w:eastAsia="en-IN"/>
+        </w:rPr>
+        <w:t>Running time: The duration of the movie.</w:t>
+      </w:r>
+    </w:p>
+    <w:p>
+      <w:pPr>
+        <w:numPr>
+          <w:ilvl w:val="0"/>
+          <w:numId w:val="1"/>
+        </w:numPr>
+        <w:spacing w:before="100" w:beforeAutospacing="1" w:after="100" w:afterAutospacing="1" w:line="240" w:lineRule="auto"/>
+        <w:rPr>
+          <w:rFonts w:ascii="Bahnschrift Light" w:eastAsia="Times New Roman" w:hAnsi="Bahnschrift Light" w:cs="Times New Roman"/>
+          <w:sz w:val="24"/>
+          <w:szCs w:val="24"/>
+          <w:lang w:eastAsia="en-IN"/>
+        </w:rPr>
+      </w:pPr>
+      <w:r>
+        <w:rPr>
+          <w:rFonts w:ascii="Bahnschrift Light" w:eastAsia="Times New Roman" w:hAnsi="Bahnschrift Light" w:cs="Times New Roman"/>
+          <w:sz w:val="24"/>
+          <w:szCs w:val="24"/>
+          <w:lang w:eastAsia="en-IN"/>
+        </w:rPr>
+        <w:t>Genre: The category or type of movie (e.g., drama, comedy, action, horror).</w:t>
+      </w:r>
+    </w:p>
+    <w:p>
+      <w:pPr>
+        <w:numPr>
+          <w:ilvl w:val="0"/>
+          <w:numId w:val="1"/>
+        </w:numPr>
+        <w:spacing w:before="100" w:beforeAutospacing="1" w:after="100" w:afterAutospacing="1" w:line="240" w:lineRule="auto"/>
+        <w:rPr>
+          <w:rFonts w:ascii="Bahnschrift Light" w:eastAsia="Times New Roman" w:hAnsi="Bahnschrift Light" w:cs="Times New Roman"/>
+          <w:sz w:val="24"/>
+          <w:szCs w:val="24"/>
+          <w:lang w:eastAsia="en-IN"/>
+        </w:rPr>
+      </w:pPr>
+      <w:r>
+        <w:rPr>
+          <w:rFonts w:ascii="Bahnschrift Light" w:eastAsia="Times New Roman" w:hAnsi="Bahnschrift Light" w:cs="Times New Roman"/>
+          <w:sz w:val="24"/>
+          <w:szCs w:val="24"/>
+          <w:lang w:eastAsia="en-IN"/>
+        </w:rPr>
+        <w:t>Rating: The age rating or content rating given to the movie.</w:t>
+      </w:r>
+    </w:p>
+    <w:p>
+      <w:pPr>
+        <w:numPr>
+          <w:ilvl w:val="0"/>
+          <w:numId w:val="1"/>
+        </w:numPr>
+        <w:spacing w:before="100" w:beforeAutospacing="1" w:after="100" w:afterAutospacing="1" w:line="240" w:lineRule="auto"/>
+        <w:rPr>
+          <w:rFonts w:ascii="Bahnschrift Light" w:eastAsia="Times New Roman" w:hAnsi="Bahnschrift Light" w:cs="Times New Roman"/>
+          <w:sz w:val="24"/>
+          <w:szCs w:val="24"/>
+          <w:lang w:eastAsia="en-IN"/>
+        </w:rPr>
+      </w:pPr>
+      <w:r>
+        <w:rPr>
+          <w:rFonts w:ascii="Bahnschrift Light" w:eastAsia="Times New Roman" w:hAnsi="Bahnschrift Light" w:cs="Times New Roman"/>
+          <w:sz w:val="24"/>
+          <w:szCs w:val="24"/>
+          <w:lang w:eastAsia="en-IN"/>
+        </w:rPr>
+        <w:t>Cast: The actors and actresses who appeared in the movie.</w:t>
+      </w:r>
+    </w:p>
+    <w:p>
+      <w:pPr>
+        <w:numPr>
+          <w:ilvl w:val="0"/>
+          <w:numId w:val="1"/>
+        </w:numPr>
+        <w:spacing w:before="100" w:beforeAutospacing="1" w:after="100" w:afterAutospacing="1" w:line="240" w:lineRule="auto"/>
+        <w:rPr>
+          <w:rFonts w:ascii="Bahnschrift Light" w:eastAsia="Times New Roman" w:hAnsi="Bahnschrift Light" w:cs="Times New Roman"/>
+          <w:sz w:val="24"/>
+          <w:szCs w:val="24"/>
+          <w:lang w:eastAsia="en-IN"/>
+        </w:rPr>
+      </w:pPr>
+      <w:r>
+        <w:rPr>
+          <w:rFonts w:ascii="Bahnschrift Light" w:eastAsia="Times New Roman" w:hAnsi="Bahnschrift Light" w:cs="Times New Roman"/>
+          <w:sz w:val="24"/>
+          <w:szCs w:val="24"/>
+          <w:lang w:eastAsia="en-IN"/>
+        </w:rPr>
+        <w:t>Plot: A brief summary of the story or main events in the movie.</w:t>
+      </w:r>
+    </w:p>
+    <w:p>
+      <w:pPr>
+        <w:numPr>
+          <w:ilvl w:val="0"/>
+          <w:numId w:val="1"/>
+        </w:numPr>
+        <w:spacing w:before="100" w:beforeAutospacing="1" w:after="100" w:afterAutospacing="1" w:line="240" w:lineRule="auto"/>
+        <w:rPr>
+          <w:rFonts w:ascii="Bahnschrift Light" w:eastAsia="Times New Roman" w:hAnsi="Bahnschrift Light" w:cs="Times New Roman"/>
+          <w:sz w:val="24"/>
+          <w:szCs w:val="24"/>
+          <w:lang w:eastAsia="en-IN"/>
+        </w:rPr>
+      </w:pPr>
+      <w:r>
+        <w:rPr>
+          <w:rFonts w:ascii="Bahnschrift Light" w:eastAsia="Times New Roman" w:hAnsi="Bahnschrift Light" w:cs="Times New Roman"/>
+          <w:sz w:val="24"/>
+          <w:szCs w:val="24"/>
+          <w:lang w:eastAsia="en-IN"/>
+        </w:rPr>
+        <w:t>Theme: The central idea or message of the movie.</w:t>
+      </w:r>
+    </w:p>
+    <w:p>
+      <w:pPr>
+        <w:numPr>
+          <w:ilvl w:val="0"/>
+          <w:numId w:val="1"/>
+        </w:numPr>
+        <w:spacing w:before="100" w:beforeAutospacing="1" w:after="100" w:afterAutospacing="1" w:line="240" w:lineRule="auto"/>
+        <w:rPr>
+          <w:rFonts w:ascii="Bahnschrift Light" w:eastAsia="Times New Roman" w:hAnsi="Bahnschrift Light" w:cs="Times New Roman"/>
+          <w:sz w:val="24"/>
+          <w:szCs w:val="24"/>
+          <w:lang w:eastAsia="en-IN"/>
+        </w:rPr>
+      </w:pPr>
+      <w:r>
+        <w:rPr>
+          <w:rFonts w:ascii="Bahnschrift Light" w:eastAsia="Times New Roman" w:hAnsi="Bahnschrift Light" w:cs="Times New Roman"/>
+          <w:sz w:val="24"/>
+          <w:szCs w:val="24"/>
+          <w:lang w:eastAsia="en-IN"/>
+        </w:rPr>
+        <w:t>Setting: The time and place where the story takes place.</w:t>
+      </w:r>
+    </w:p>
+    <w:p>
+      <w:pPr>
+        <w:numPr>
+          <w:ilvl w:val="0"/>
+          <w:numId w:val="1"/>
+        </w:numPr>
+        <w:spacing w:before="100" w:beforeAutospacing="1" w:after="100" w:afterAutospacing="1" w:line="240" w:lineRule="auto"/>
+        <w:rPr>
+          <w:rFonts w:ascii="Bahnschrift Light" w:eastAsia="Times New Roman" w:hAnsi="Bahnschrift Light" w:cs="Times New Roman"/>
+          <w:sz w:val="24"/>
+          <w:szCs w:val="24"/>
+          <w:lang w:eastAsia="en-IN"/>
+        </w:rPr>
+      </w:pPr>
+      <w:r>
+        <w:rPr>
+          <w:rFonts w:ascii="Bahnschrift Light" w:eastAsia="Times New Roman" w:hAnsi="Bahnschrift Light" w:cs="Times New Roman"/>
+          <w:sz w:val="24"/>
+          <w:szCs w:val="24"/>
+          <w:lang w:eastAsia="en-IN"/>
+        </w:rPr>
+        <w:t>Cinematography: The style, techniques, and visual elements used in the movie.</w:t>
+      </w:r>
+    </w:p>
+    <w:p>
+      <w:pPr>
+        <w:numPr>
+          <w:ilvl w:val="0"/>
+          <w:numId w:val="1"/>
+        </w:numPr>
+        <w:spacing w:before="100" w:beforeAutospacing="1" w:after="100" w:afterAutospacing="1" w:line="240" w:lineRule="auto"/>
+        <w:rPr>
+          <w:rFonts w:ascii="Bahnschrift Light" w:eastAsia="Times New Roman" w:hAnsi="Bahnschrift Light" w:cs="Times New Roman"/>
+          <w:sz w:val="24"/>
+          <w:szCs w:val="24"/>
+          <w:lang w:eastAsia="en-IN"/>
+        </w:rPr>
+      </w:pPr>
+      <w:r>
+        <w:rPr>
+          <w:rFonts w:ascii="Bahnschrift Light" w:eastAsia="Times New Roman" w:hAnsi="Bahnschrift Light" w:cs="Times New Roman"/>
+          <w:sz w:val="24"/>
+          <w:szCs w:val="24"/>
+          <w:lang w:eastAsia="en-IN"/>
+        </w:rPr>
+        <w:t>Soundtrack: The music and sound effects used in the movie.</w:t>
+      </w:r>
+    </w:p>
+    <w:p>
+      <w:pPr>
+        <w:numPr>
+          <w:ilvl w:val="0"/>
+          <w:numId w:val="1"/>
+        </w:numPr>
+        <w:spacing w:before="100" w:beforeAutospacing="1" w:after="100" w:afterAutospacing="1" w:line="240" w:lineRule="auto"/>
+        <w:rPr>
+          <w:rFonts w:ascii="Bahnschrift Light" w:eastAsia="Times New Roman" w:hAnsi="Bahnschrift Light" w:cs="Times New Roman"/>
+          <w:sz w:val="24"/>
+          <w:szCs w:val="24"/>
+          <w:lang w:eastAsia="en-IN"/>
+        </w:rPr>
+      </w:pPr>
+      <w:r>
+        <w:rPr>
+          <w:rFonts w:ascii="Bahnschrift Light" w:eastAsia="Times New Roman" w:hAnsi="Bahnschrift Light" w:cs="Times New Roman"/>
+          <w:sz w:val="24"/>
+          <w:szCs w:val="24"/>
+          <w:lang w:eastAsia="en-IN"/>
+        </w:rPr>
+        <w:t>Box office: The amount of money the movie earned at the box office.</w:t>
+      </w:r>
+    </w:p>
+    <w:p>
+      <w:pPr>
+        <w:numPr>
+          <w:ilvl w:val="0"/>
+          <w:numId w:val="1"/>
+        </w:numPr>
+        <w:spacing w:before="100" w:beforeAutospacing="1" w:after="100" w:afterAutospacing="1" w:line="240" w:lineRule="auto"/>
+        <w:rPr>
+          <w:rFonts w:ascii="Bahnschrift Light" w:eastAsia="Times New Roman" w:hAnsi="Bahnschrift Light" w:cs="Times New Roman"/>
+          <w:sz w:val="24"/>
+          <w:szCs w:val="24"/>
+          <w:lang w:eastAsia="en-IN"/>
+        </w:rPr>
+      </w:pPr>
+      <w:r>
+        <w:rPr>
+          <w:rFonts w:ascii="Bahnschrift Light" w:eastAsia="Times New Roman" w:hAnsi="Bahnschrift Light" w:cs="Times New Roman"/>
+          <w:sz w:val="24"/>
+          <w:szCs w:val="24"/>
+          <w:lang w:eastAsia="en-IN"/>
+        </w:rPr>
+        <w:t>Awards: Any awards or nominations the movie received.</w:t>
+      </w:r>
+    </w:p>
+    <w:p>
+      <w:pPr>
+        <w:numPr>
+          <w:ilvl w:val="0"/>
+          <w:numId w:val="1"/>
+        </w:numPr>
+        <w:spacing w:before="100" w:beforeAutospacing="1" w:after="100" w:afterAutospacing="1" w:line="240" w:lineRule="auto"/>
+        <w:rPr>
+          <w:rFonts w:ascii="Bahnschrift Light" w:eastAsia="Times New Roman" w:hAnsi="Bahnschrift Light" w:cs="Times New Roman"/>
+          <w:sz w:val="24"/>
+          <w:szCs w:val="24"/>
+          <w:lang w:eastAsia="en-IN"/>
+        </w:rPr>
+      </w:pPr>
+      <w:r>
+        <w:rPr>
+          <w:rFonts w:ascii="Bahnschrift Light" w:eastAsia="Times New Roman" w:hAnsi="Bahnschrift Light" w:cs="Times New Roman"/>
+          <w:sz w:val="24"/>
+          <w:szCs w:val="24"/>
+          <w:lang w:eastAsia="en-IN"/>
+        </w:rPr>
+        <w:t>Production company: The company or companies responsible for producing the movie.</w:t>
+      </w:r>
+    </w:p>
+    <w:p>
+      <w:pPr>
+        <w:numPr>
+          <w:ilvl w:val="0"/>
+          <w:numId w:val="1"/>
+        </w:numPr>
+        <w:spacing w:before="100" w:beforeAutospacing="1" w:after="100" w:afterAutospacing="1" w:line="240" w:lineRule="auto"/>
+        <w:rPr>
+          <w:rFonts w:ascii="Bahnschrift Light" w:eastAsia="Times New Roman" w:hAnsi="Bahnschrift Light" w:cs="Times New Roman"/>
+          <w:sz w:val="24"/>
+          <w:szCs w:val="24"/>
+          <w:lang w:eastAsia="en-IN"/>
+        </w:rPr>
+      </w:pPr>
+      <w:r>
+        <w:rPr>
+          <w:rFonts w:ascii="Bahnschrift Light" w:eastAsia="Times New Roman" w:hAnsi="Bahnschrift Light" w:cs="Times New Roman"/>
+          <w:sz w:val="24"/>
+          <w:szCs w:val="24"/>
+          <w:lang w:eastAsia="en-IN"/>
+        </w:rPr>
+        <w:t>Budget: The amount of money spent to produce the movie.</w:t>
+      </w:r>
+    </w:p>
+    <w:p>
+      <w:pPr>
+        <w:numPr>
+          <w:ilvl w:val="0"/>
+          <w:numId w:val="1"/>
+        </w:numPr>
+        <w:spacing w:before="100" w:beforeAutospacing="1" w:after="100" w:afterAutospacing="1" w:line="240" w:lineRule="auto"/>
+        <w:rPr>
+          <w:rFonts w:ascii="Bahnschrift Light" w:eastAsia="Times New Roman" w:hAnsi="Bahnschrift Light" w:cs="Times New Roman"/>
+          <w:sz w:val="24"/>
+          <w:szCs w:val="24"/>
+          <w:lang w:eastAsia="en-IN"/>
+        </w:rPr>
+      </w:pPr>
+      <w:r>
+        <w:rPr>
+          <w:rFonts w:ascii="Bahnschrift Light" w:eastAsia="Times New Roman" w:hAnsi="Bahnschrift Light" w:cs="Times New Roman"/>
+          <w:sz w:val="24"/>
+          <w:szCs w:val="24"/>
+          <w:lang w:eastAsia="en-IN"/>
+        </w:rPr>
+        <w:t>Screenplay: The script or written story of the movie.</w:t>
+      </w:r>
+    </w:p>
+    <w:p>
+      <w:pPr>
+        <w:numPr>
+          <w:ilvl w:val="0"/>
+          <w:numId w:val="1"/>
+        </w:numPr>
+        <w:spacing w:before="100" w:beforeAutospacing="1" w:after="100" w:afterAutospacing="1" w:line="240" w:lineRule="auto"/>
+        <w:rPr>
+          <w:rFonts w:ascii="Bahnschrift Light" w:eastAsia="Times New Roman" w:hAnsi="Bahnschrift Light" w:cs="Times New Roman"/>
+          <w:sz w:val="24"/>
+          <w:szCs w:val="24"/>
+          <w:lang w:eastAsia="en-IN"/>
+        </w:rPr>
+      </w:pPr>
+      <w:r>
+        <w:rPr>
+          <w:rFonts w:ascii="Bahnschrift Light" w:eastAsia="Times New Roman" w:hAnsi="Bahnschrift Light" w:cs="Times New Roman"/>
+          <w:sz w:val="24"/>
+          <w:szCs w:val="24"/>
+          <w:lang w:eastAsia="en-IN"/>
+        </w:rPr>
+        <w:t>Adaptation: Whether the movie is an adaptation of a book, play, or other source material.</w:t>
+      </w:r>
+    </w:p>
+    <w:p>
+      <w:pPr>
+        <w:numPr>
+          <w:ilvl w:val="0"/>
+          <w:numId w:val="1"/>
+        </w:numPr>
+        <w:spacing w:before="100" w:beforeAutospacing="1" w:after="100" w:afterAutospacing="1" w:line="240" w:lineRule="auto"/>
+        <w:rPr>
+          <w:rFonts w:ascii="Bahnschrift Light" w:eastAsia="Times New Roman" w:hAnsi="Bahnschrift Light" w:cs="Times New Roman"/>
+          <w:sz w:val="24"/>
+          <w:szCs w:val="24"/>
+          <w:lang w:eastAsia="en-IN"/>
+        </w:rPr>
+      </w:pPr>
+      <w:r>
+        <w:rPr>
+          <w:rFonts w:ascii="Bahnschrift Light" w:eastAsia="Times New Roman" w:hAnsi="Bahnschrift Light" w:cs="Times New Roman"/>
+          <w:sz w:val="24"/>
+          <w:szCs w:val="24"/>
+          <w:lang w:eastAsia="en-IN"/>
+        </w:rPr>
+        <w:t>Visual effects: Any computer-generated or other special effects used in the movie.</w:t>
+      </w:r>
+    </w:p>
+    <w:p>
+      <w:pPr>
+        <w:numPr>
+          <w:ilvl w:val="0"/>
+          <w:numId w:val="1"/>
+        </w:numPr>
+        <w:spacing w:before="100" w:beforeAutospacing="1" w:after="100" w:afterAutospacing="1" w:line="240" w:lineRule="auto"/>
+        <w:rPr>
+          <w:rFonts w:ascii="Bahnschrift Light" w:eastAsia="Times New Roman" w:hAnsi="Bahnschrift Light" w:cs="Times New Roman"/>
+          <w:sz w:val="24"/>
+          <w:szCs w:val="24"/>
+          <w:lang w:eastAsia="en-IN"/>
+        </w:rPr>
+      </w:pPr>
+      <w:r>
+        <w:rPr>
+          <w:rFonts w:ascii="Bahnschrift Light" w:eastAsia="Times New Roman" w:hAnsi="Bahnschrift Light" w:cs="Times New Roman"/>
+          <w:sz w:val="24"/>
+          <w:szCs w:val="24"/>
+          <w:lang w:eastAsia="en-IN"/>
+        </w:rPr>
+        <w:t>Reception: How well the movie was received by audiences and critics.</w:t>
+      </w:r>
+    </w:p>
+    <w:p>
+      <w:pPr>
+        <w:numPr>
+          <w:ilvl w:val="0"/>
+          <w:numId w:val="1"/>
+        </w:numPr>
+        <w:spacing w:before="100" w:beforeAutospacing="1" w:after="100" w:afterAutospacing="1" w:line="240" w:lineRule="auto"/>
+        <w:rPr>
+          <w:rFonts w:ascii="Bahnschrift Light" w:eastAsia="Times New Roman" w:hAnsi="Bahnschrift Light" w:cs="Times New Roman"/>
+          <w:sz w:val="24"/>
+          <w:szCs w:val="24"/>
+          <w:lang w:eastAsia="en-IN"/>
+        </w:rPr>
+      </w:pPr>
+      <w:r>
+        <w:rPr>
+          <w:rFonts w:ascii="Bahnschrift Light" w:eastAsia="Times New Roman" w:hAnsi="Bahnschrift Light" w:cs="Times New Roman"/>
+          <w:sz w:val="24"/>
+          <w:szCs w:val="24"/>
+          <w:lang w:eastAsia="en-IN"/>
+        </w:rPr>
+        <w:t>Sequels/prequels: Whether the movie has any sequels or prequels.</w:t>
+      </w:r>
+    </w:p>
+    <w:p>
+      <w:pPr>
+        <w:numPr>
+          <w:ilvl w:val="0"/>
+          <w:numId w:val="1"/>
+        </w:numPr>
+        <w:spacing w:before="100" w:beforeAutospacing="1" w:after="100" w:afterAutospacing="1" w:line="240" w:lineRule="auto"/>
+        <w:rPr>
+          <w:rFonts w:ascii="Bahnschrift Light" w:eastAsia="Times New Roman" w:hAnsi="Bahnschrift Light" w:cs="Times New Roman"/>
+          <w:sz w:val="24"/>
+          <w:szCs w:val="24"/>
+          <w:lang w:eastAsia="en-IN"/>
+        </w:rPr>
+      </w:pPr>
+      <w:r>
+        <w:rPr>
+          <w:rFonts w:ascii="Bahnschrift Light" w:eastAsia="Times New Roman" w:hAnsi="Bahnschrift Light" w:cs="Times New Roman"/>
+          <w:sz w:val="24"/>
+          <w:szCs w:val="24"/>
+          <w:lang w:eastAsia="en-IN"/>
+        </w:rPr>
+        <w:t>Marketing: The promotional materials and campaigns used to advertise the movie.</w:t>
+      </w:r>
+    </w:p>
+    <w:p>
+      <w:pPr>
+        <w:numPr>
+          <w:ilvl w:val="0"/>
+          <w:numId w:val="1"/>
+        </w:numPr>
+        <w:spacing w:before="100" w:beforeAutospacing="1" w:after="100" w:afterAutospacing="1" w:line="240" w:lineRule="auto"/>
+        <w:rPr>
+          <w:rFonts w:ascii="Bahnschrift Light" w:eastAsia="Times New Roman" w:hAnsi="Bahnschrift Light" w:cs="Times New Roman"/>
+          <w:sz w:val="24"/>
+          <w:szCs w:val="24"/>
+          <w:lang w:eastAsia="en-IN"/>
+        </w:rPr>
+      </w:pPr>
+      <w:r>
+        <w:rPr>
+          <w:rFonts w:ascii="Bahnschrift Light" w:eastAsia="Times New Roman" w:hAnsi="Bahnschrift Light" w:cs="Times New Roman"/>
+          <w:sz w:val="24"/>
+          <w:szCs w:val="24"/>
+          <w:lang w:eastAsia="en-IN"/>
+        </w:rPr>
+        <w:t xml:space="preserve">Distribution: How the movie was distributed to </w:t>
+      </w:r>
+      <w:proofErr w:type="spellStart"/>
+      <w:r>
+        <w:rPr>
+          <w:rFonts w:ascii="Bahnschrift Light" w:eastAsia="Times New Roman" w:hAnsi="Bahnschrift Light" w:cs="Times New Roman"/>
+          <w:sz w:val="24"/>
+          <w:szCs w:val="24"/>
+          <w:lang w:eastAsia="en-IN"/>
+        </w:rPr>
+        <w:t>theaters</w:t>
+      </w:r>
+      <w:proofErr w:type="spellEnd"/>
+      <w:r>
+        <w:rPr>
+          <w:rFonts w:ascii="Bahnschrift Light" w:eastAsia="Times New Roman" w:hAnsi="Bahnschrift Light" w:cs="Times New Roman"/>
+          <w:sz w:val="24"/>
+          <w:szCs w:val="24"/>
+          <w:lang w:eastAsia="en-IN"/>
+        </w:rPr>
+        <w:t xml:space="preserve"> or streaming platforms.</w:t>
+      </w:r>
+    </w:p>
+    <w:p>
+      <w:pPr>
+        <w:numPr>
+          <w:ilvl w:val="0"/>
+          <w:numId w:val="1"/>
+        </w:numPr>
+        <w:spacing w:before="100" w:beforeAutospacing="1" w:after="100" w:afterAutospacing="1" w:line="240" w:lineRule="auto"/>
+        <w:rPr>
+          <w:rFonts w:ascii="Bahnschrift Light" w:eastAsia="Times New Roman" w:hAnsi="Bahnschrift Light" w:cs="Times New Roman"/>
+          <w:sz w:val="24"/>
+          <w:szCs w:val="24"/>
+          <w:lang w:eastAsia="en-IN"/>
+        </w:rPr>
+      </w:pPr>
+      <w:r>
+        <w:rPr>
+          <w:rFonts w:ascii="Bahnschrift Light" w:eastAsia="Times New Roman" w:hAnsi="Bahnschrift Light" w:cs="Times New Roman"/>
+          <w:sz w:val="24"/>
+          <w:szCs w:val="24"/>
+          <w:lang w:eastAsia="en-IN"/>
+        </w:rPr>
+        <w:t>Cultural significance: How the movie reflects or comments on the culture or society in which it was made.</w:t>
+      </w:r>
+    </w:p>
+    <w:p>
+      <w:pPr>
+        <w:numPr>
+          <w:ilvl w:val="0"/>
+          <w:numId w:val="1"/>
+        </w:numPr>
+        <w:spacing w:before="100" w:beforeAutospacing="1" w:after="100" w:afterAutospacing="1" w:line="240" w:lineRule="auto"/>
+        <w:rPr>
+          <w:rFonts w:ascii="Bahnschrift Light" w:eastAsia="Times New Roman" w:hAnsi="Bahnschrift Light" w:cs="Times New Roman"/>
+          <w:sz w:val="24"/>
+          <w:szCs w:val="24"/>
+          <w:lang w:eastAsia="en-IN"/>
+        </w:rPr>
+      </w:pPr>
+      <w:r>
+        <w:rPr>
+          <w:rFonts w:ascii="Bahnschrift Light" w:eastAsia="Times New Roman" w:hAnsi="Bahnschrift Light" w:cs="Times New Roman"/>
+          <w:sz w:val="24"/>
+          <w:szCs w:val="24"/>
+          <w:lang w:eastAsia="en-IN"/>
+        </w:rPr>
+        <w:t>Message or moral: Any lessons or morals conveyed by the movie.</w:t>
+      </w:r>
+    </w:p>
+    <w:p>
+      <w:pPr>
+        <w:numPr>
+          <w:ilvl w:val="0"/>
+          <w:numId w:val="1"/>
+        </w:numPr>
+        <w:spacing w:before="100" w:beforeAutospacing="1" w:after="100" w:afterAutospacing="1" w:line="240" w:lineRule="auto"/>
+        <w:rPr>
+          <w:rFonts w:ascii="Bahnschrift Light" w:eastAsia="Times New Roman" w:hAnsi="Bahnschrift Light" w:cs="Times New Roman"/>
+          <w:sz w:val="24"/>
+          <w:szCs w:val="24"/>
+          <w:lang w:eastAsia="en-IN"/>
+        </w:rPr>
+      </w:pPr>
+      <w:r>
+        <w:rPr>
+          <w:rFonts w:ascii="Bahnschrift Light" w:eastAsia="Times New Roman" w:hAnsi="Bahnschrift Light" w:cs="Times New Roman"/>
+          <w:sz w:val="24"/>
+          <w:szCs w:val="24"/>
+          <w:lang w:eastAsia="en-IN"/>
+        </w:rPr>
+        <w:t>Style: The artistic style or approach taken by the director and cinematographer.</w:t>
+      </w:r>
+    </w:p>
+    <w:p>
+      <w:pPr>
+        <w:numPr>
+          <w:ilvl w:val="0"/>
+          <w:numId w:val="1"/>
+        </w:numPr>
+        <w:spacing w:before="100" w:beforeAutospacing="1" w:after="100" w:afterAutospacing="1" w:line="240" w:lineRule="auto"/>
+        <w:rPr>
+          <w:rFonts w:ascii="Bahnschrift Light" w:eastAsia="Times New Roman" w:hAnsi="Bahnschrift Light" w:cs="Times New Roman"/>
+          <w:sz w:val="24"/>
+          <w:szCs w:val="24"/>
+          <w:lang w:eastAsia="en-IN"/>
+        </w:rPr>
+      </w:pPr>
+      <w:r>
+        <w:rPr>
+          <w:rFonts w:ascii="Bahnschrift Light" w:eastAsia="Times New Roman" w:hAnsi="Bahnschrift Light" w:cs="Times New Roman"/>
+          <w:sz w:val="24"/>
+          <w:szCs w:val="24"/>
+          <w:lang w:eastAsia="en-IN"/>
+        </w:rPr>
+        <w:t>Themes: The recurring ideas or motifs throughout the movie.</w:t>
+      </w:r>
+    </w:p>
+    <w:p>
+      <w:pPr>
+        <w:numPr>
+          <w:ilvl w:val="0"/>
+          <w:numId w:val="1"/>
+        </w:numPr>
+        <w:spacing w:before="100" w:beforeAutospacing="1" w:after="100" w:afterAutospacing="1" w:line="240" w:lineRule="auto"/>
+        <w:rPr>
+          <w:rFonts w:ascii="Bahnschrift Light" w:eastAsia="Times New Roman" w:hAnsi="Bahnschrift Light" w:cs="Times New Roman"/>
+          <w:sz w:val="24"/>
+          <w:szCs w:val="24"/>
+          <w:lang w:eastAsia="en-IN"/>
+        </w:rPr>
+      </w:pPr>
+      <w:r>
+        <w:rPr>
+          <w:rFonts w:ascii="Bahnschrift Light" w:eastAsia="Times New Roman" w:hAnsi="Bahnschrift Light" w:cs="Times New Roman"/>
+          <w:sz w:val="24"/>
+          <w:szCs w:val="24"/>
+          <w:lang w:eastAsia="en-IN"/>
+        </w:rPr>
+        <w:t>Symbolism: Any symbols or metaphors used in the movie.</w:t>
+      </w:r>
+    </w:p>
+    <w:p>
+      <w:pPr>
+        <w:numPr>
+          <w:ilvl w:val="0"/>
+          <w:numId w:val="1"/>
+        </w:numPr>
+        <w:spacing w:before="100" w:beforeAutospacing="1" w:after="100" w:afterAutospacing="1" w:line="240" w:lineRule="auto"/>
+        <w:rPr>
+          <w:rFonts w:ascii="Bahnschrift Light" w:eastAsia="Times New Roman" w:hAnsi="Bahnschrift Light" w:cs="Times New Roman"/>
+          <w:sz w:val="24"/>
+          <w:szCs w:val="24"/>
+          <w:lang w:eastAsia="en-IN"/>
+        </w:rPr>
+      </w:pPr>
+      <w:r>
+        <w:rPr>
+          <w:rFonts w:ascii="Bahnschrift Light" w:eastAsia="Times New Roman" w:hAnsi="Bahnschrift Light" w:cs="Times New Roman"/>
+          <w:sz w:val="24"/>
+          <w:szCs w:val="24"/>
+          <w:lang w:eastAsia="en-IN"/>
+        </w:rPr>
+        <w:t>Historical context: The historical events or cultural context that may have influenced the movie.</w:t>
+      </w:r>
+    </w:p>
+    <w:p>
+      <w:pPr>
+        <w:rPr>
+          <w:rFonts w:ascii="Bahnschrift Light" w:hAnsi="Bahnschrift Light"/>
+        </w:rPr>
+      </w:pPr>
+    </w:p>
+    <w:p>
+      <w:pPr>
+        <w:rPr>
+          <w:rFonts w:ascii="Bahnschrift Light" w:hAnsi="Bahnschrift Light"/>
+        </w:rPr>
+      </w:pPr>
+    </w:p>
+    <w:p>
+      <w:pPr>
+        <w:rPr>
+          <w:rFonts w:ascii="Bahnschrift Light" w:hAnsi="Bahnschrift Light"/>
+        </w:rPr>
+      </w:pPr>
+    </w:p>
+    <w:p>
+      <w:pPr>
+        <w:rPr>
+          <w:rFonts w:ascii="Bahnschrift Light" w:hAnsi="Bahnschrift Light"/>
+        </w:rPr>
+      </w:pPr>
+    </w:p>
+    <w:p>
+      <w:pPr>
+        <w:rPr>
+          <w:rFonts w:ascii="Bahnschrift Light" w:hAnsi="Bahnschrift Light"/>
+        </w:rPr>
+      </w:pPr>
+    </w:p>
+    <w:p>
+      <w:pPr>
+        <w:rPr>
+          <w:rFonts w:ascii="Bahnschrift Light" w:hAnsi="Bahnschrift Light"/>
+        </w:rPr>
+      </w:pPr>
+    </w:p>
+    <w:p>
+      <w:pPr>
+        <w:rPr>
+          <w:rFonts w:ascii="Bahnschrift Light" w:hAnsi="Bahnschrift Light"/>
+        </w:rPr>
+      </w:pPr>
+      <w:proofErr w:type="spellStart"/>
+      <w:r>
+        <w:rPr>
+          <w:rFonts w:ascii="Bahnschrift Light" w:hAnsi="Bahnschrift Light"/>
+        </w:rPr>
+        <w:t>Jhkj</w:t>
+      </w:r>
+      <w:proofErr w:type="spellEnd"/>
+    </w:p>
+    <w:p>
+      <w:pPr>
+        <w:rPr>
+          <w:rFonts w:ascii="Bahnschrift Light" w:hAnsi="Bahnschrift Light"/>
+        </w:rPr>
+      </w:pPr>
+    </w:p>
+    <w:p>
+      <w:pPr>
+        <w:numPr>
+          <w:ilvl w:val="0"/>
+          <w:numId w:val="1"/>
+        </w:numPr>
+        <w:spacing w:before="100" w:beforeAutospacing="1" w:after="100" w:afterAutospacing="1" w:line="240" w:lineRule="auto"/>
+        <w:rPr>
+          <w:rFonts w:ascii="Bahnschrift Light" w:eastAsia="Times New Roman" w:hAnsi="Bahnschrift Light" w:cs="Times New Roman"/>
+          <w:sz w:val="24"/>
+          <w:szCs w:val="24"/>
+          <w:lang w:eastAsia="en-IN"/>
+        </w:rPr>
+      </w:pPr>
+      <w:r>
+        <w:rPr>
+          <w:rFonts w:ascii="Bahnschrift Light" w:eastAsia="Times New Roman" w:hAnsi="Bahnschrift Light" w:cs="Times New Roman"/>
+          <w:sz w:val="24"/>
+          <w:szCs w:val="24"/>
+          <w:lang w:eastAsia="en-IN"/>
+        </w:rPr>
+        <w:t xml:space="preserve">Title: </w:t>
+      </w:r>
+    </w:p>
+    <w:p>
+      <w:pPr>
+        <w:numPr>
+          <w:ilvl w:val="0"/>
+          <w:numId w:val="1"/>
+        </w:numPr>
+        <w:spacing w:before="100" w:beforeAutospacing="1" w:after="100" w:afterAutospacing="1" w:line="240" w:lineRule="auto"/>
+        <w:rPr>
+          <w:rFonts w:ascii="Bahnschrift Light" w:eastAsia="Times New Roman" w:hAnsi="Bahnschrift Light" w:cs="Times New Roman"/>
+          <w:sz w:val="24"/>
+          <w:szCs w:val="24"/>
+          <w:lang w:eastAsia="en-IN"/>
+        </w:rPr>
+      </w:pPr>
+      <w:r>
+        <w:rPr>
+          <w:rFonts w:ascii="Bahnschrift Light" w:eastAsia="Times New Roman" w:hAnsi="Bahnschrift Light" w:cs="Times New Roman"/>
+          <w:sz w:val="24"/>
+          <w:szCs w:val="24"/>
+          <w:lang w:eastAsia="en-IN"/>
+        </w:rPr>
+        <w:t xml:space="preserve">Director: </w:t>
+      </w:r>
+    </w:p>
+    <w:p>
+      <w:pPr>
+        <w:numPr>
+          <w:ilvl w:val="0"/>
+          <w:numId w:val="1"/>
+        </w:numPr>
+        <w:spacing w:before="100" w:beforeAutospacing="1" w:after="100" w:afterAutospacing="1" w:line="240" w:lineRule="auto"/>
+        <w:rPr>
+          <w:rFonts w:ascii="Bahnschrift Light" w:eastAsia="Times New Roman" w:hAnsi="Bahnschrift Light" w:cs="Times New Roman"/>
+          <w:sz w:val="24"/>
+          <w:szCs w:val="24"/>
+          <w:lang w:eastAsia="en-IN"/>
+        </w:rPr>
+      </w:pPr>
+      <w:r>
+        <w:rPr>
+          <w:rFonts w:ascii="Bahnschrift Light" w:eastAsia="Times New Roman" w:hAnsi="Bahnschrift Light" w:cs="Times New Roman"/>
+          <w:sz w:val="24"/>
+          <w:szCs w:val="24"/>
+          <w:lang w:eastAsia="en-IN"/>
+        </w:rPr>
+        <w:t>Producer:</w:t>
+      </w:r>
+    </w:p>
+    <w:p>
+      <w:pPr>
+        <w:numPr>
+          <w:ilvl w:val="0"/>
+          <w:numId w:val="1"/>
+        </w:numPr>
+        <w:spacing w:before="100" w:beforeAutospacing="1" w:after="100" w:afterAutospacing="1" w:line="240" w:lineRule="auto"/>
+        <w:rPr>
+          <w:rFonts w:ascii="Bahnschrift Light" w:eastAsia="Times New Roman" w:hAnsi="Bahnschrift Light" w:cs="Times New Roman"/>
+          <w:sz w:val="24"/>
+          <w:szCs w:val="24"/>
+          <w:lang w:eastAsia="en-IN"/>
+        </w:rPr>
+      </w:pPr>
+      <w:r>
+        <w:rPr>
+          <w:rFonts w:ascii="Bahnschrift Light" w:eastAsia="Times New Roman" w:hAnsi="Bahnschrift Light" w:cs="Times New Roman"/>
+          <w:sz w:val="24"/>
+          <w:szCs w:val="24"/>
+          <w:lang w:eastAsia="en-IN"/>
+        </w:rPr>
+        <w:t>Release date:</w:t>
+      </w:r>
+    </w:p>
+    <w:p>
+      <w:pPr>
+        <w:numPr>
+          <w:ilvl w:val="0"/>
+          <w:numId w:val="1"/>
+        </w:numPr>
+        <w:spacing w:before="100" w:beforeAutospacing="1" w:after="100" w:afterAutospacing="1" w:line="240" w:lineRule="auto"/>
+        <w:rPr>
+          <w:rFonts w:ascii="Bahnschrift Light" w:eastAsia="Times New Roman" w:hAnsi="Bahnschrift Light" w:cs="Times New Roman"/>
+          <w:sz w:val="24"/>
+          <w:szCs w:val="24"/>
+          <w:lang w:eastAsia="en-IN"/>
+        </w:rPr>
+      </w:pPr>
+      <w:r>
+        <w:rPr>
+          <w:rFonts w:ascii="Bahnschrift Light" w:eastAsia="Times New Roman" w:hAnsi="Bahnschrift Light" w:cs="Times New Roman"/>
+          <w:sz w:val="24"/>
+          <w:szCs w:val="24"/>
+          <w:lang w:eastAsia="en-IN"/>
+        </w:rPr>
+        <w:t>Running time:</w:t>
+      </w:r>
+    </w:p>
+    <w:p>
+      <w:pPr>
+        <w:numPr>
+          <w:ilvl w:val="0"/>
+          <w:numId w:val="1"/>
+        </w:numPr>
+        <w:spacing w:before="100" w:beforeAutospacing="1" w:after="100" w:afterAutospacing="1" w:line="240" w:lineRule="auto"/>
+        <w:rPr>
+          <w:rFonts w:ascii="Bahnschrift Light" w:eastAsia="Times New Roman" w:hAnsi="Bahnschrift Light" w:cs="Times New Roman"/>
+          <w:sz w:val="24"/>
+          <w:szCs w:val="24"/>
+          <w:lang w:eastAsia="en-IN"/>
+        </w:rPr>
+      </w:pPr>
+      <w:r>
+        <w:rPr>
+          <w:rFonts w:ascii="Bahnschrift Light" w:eastAsia="Times New Roman" w:hAnsi="Bahnschrift Light" w:cs="Times New Roman"/>
+          <w:sz w:val="24"/>
+          <w:szCs w:val="24"/>
+          <w:lang w:eastAsia="en-IN"/>
+        </w:rPr>
+        <w:t xml:space="preserve">Genre: </w:t>
+      </w:r>
+    </w:p>
+    <w:p>
+      <w:pPr>
+        <w:numPr>
+          <w:ilvl w:val="0"/>
+          <w:numId w:val="1"/>
+        </w:numPr>
+        <w:spacing w:before="100" w:beforeAutospacing="1" w:after="100" w:afterAutospacing="1" w:line="240" w:lineRule="auto"/>
+        <w:rPr>
+          <w:rFonts w:ascii="Bahnschrift Light" w:eastAsia="Times New Roman" w:hAnsi="Bahnschrift Light" w:cs="Times New Roman"/>
+          <w:sz w:val="24"/>
+          <w:szCs w:val="24"/>
+          <w:lang w:eastAsia="en-IN"/>
+        </w:rPr>
+      </w:pPr>
+      <w:r>
+        <w:rPr>
+          <w:rFonts w:ascii="Bahnschrift Light" w:eastAsia="Times New Roman" w:hAnsi="Bahnschrift Light" w:cs="Times New Roman"/>
+          <w:sz w:val="24"/>
+          <w:szCs w:val="24"/>
+          <w:lang w:eastAsia="en-IN"/>
+        </w:rPr>
+        <w:t>Rating:</w:t>
+      </w:r>
+    </w:p>
+    <w:p>
+      <w:pPr>
+        <w:numPr>
+          <w:ilvl w:val="0"/>
+          <w:numId w:val="1"/>
+        </w:numPr>
+        <w:spacing w:before="100" w:beforeAutospacing="1" w:after="100" w:afterAutospacing="1" w:line="240" w:lineRule="auto"/>
+        <w:rPr>
+          <w:rFonts w:ascii="Bahnschrift Light" w:eastAsia="Times New Roman" w:hAnsi="Bahnschrift Light" w:cs="Times New Roman"/>
+          <w:sz w:val="24"/>
+          <w:szCs w:val="24"/>
+          <w:lang w:eastAsia="en-IN"/>
+        </w:rPr>
+      </w:pPr>
+      <w:r>
+        <w:rPr>
+          <w:rFonts w:ascii="Bahnschrift Light" w:eastAsia="Times New Roman" w:hAnsi="Bahnschrift Light" w:cs="Times New Roman"/>
+          <w:sz w:val="24"/>
+          <w:szCs w:val="24"/>
+          <w:lang w:eastAsia="en-IN"/>
+        </w:rPr>
+        <w:t xml:space="preserve">Cast: </w:t>
+      </w:r>
+    </w:p>
+    <w:p>
+      <w:pPr>
+        <w:numPr>
+          <w:ilvl w:val="0"/>
+          <w:numId w:val="1"/>
+        </w:numPr>
+        <w:spacing w:before="100" w:beforeAutospacing="1" w:after="100" w:afterAutospacing="1" w:line="240" w:lineRule="auto"/>
+        <w:rPr>
+          <w:rFonts w:ascii="Bahnschrift Light" w:eastAsia="Times New Roman" w:hAnsi="Bahnschrift Light" w:cs="Times New Roman"/>
+          <w:sz w:val="24"/>
+          <w:szCs w:val="24"/>
+          <w:lang w:eastAsia="en-IN"/>
+        </w:rPr>
+      </w:pPr>
+      <w:r>
+        <w:rPr>
+          <w:rFonts w:ascii="Bahnschrift Light" w:eastAsia="Times New Roman" w:hAnsi="Bahnschrift Light" w:cs="Times New Roman"/>
+          <w:sz w:val="24"/>
+          <w:szCs w:val="24"/>
+          <w:lang w:eastAsia="en-IN"/>
+        </w:rPr>
+        <w:t>Plot: Theme: The central idea or message of the movie.</w:t>
+      </w:r>
+    </w:p>
+    <w:p>
+      <w:pPr>
+        <w:numPr>
+          <w:ilvl w:val="0"/>
+          <w:numId w:val="1"/>
+        </w:numPr>
+        <w:spacing w:before="100" w:beforeAutospacing="1" w:after="100" w:afterAutospacing="1" w:line="240" w:lineRule="auto"/>
+        <w:rPr>
+          <w:rFonts w:ascii="Bahnschrift Light" w:eastAsia="Times New Roman" w:hAnsi="Bahnschrift Light" w:cs="Times New Roman"/>
+          <w:sz w:val="24"/>
+          <w:szCs w:val="24"/>
+          <w:lang w:eastAsia="en-IN"/>
+        </w:rPr>
+      </w:pPr>
+      <w:r>
+        <w:rPr>
+          <w:rFonts w:ascii="Bahnschrift Light" w:eastAsia="Times New Roman" w:hAnsi="Bahnschrift Light" w:cs="Times New Roman"/>
+          <w:sz w:val="24"/>
+          <w:szCs w:val="24"/>
+          <w:lang w:eastAsia="en-IN"/>
+        </w:rPr>
+        <w:t>Setting:</w:t>
+      </w:r>
+    </w:p>
+    <w:p>
+      <w:pPr>
+        <w:numPr>
+          <w:ilvl w:val="0"/>
+          <w:numId w:val="1"/>
+        </w:numPr>
+        <w:spacing w:before="100" w:beforeAutospacing="1" w:after="100" w:afterAutospacing="1" w:line="240" w:lineRule="auto"/>
+        <w:rPr>
+          <w:rFonts w:ascii="Bahnschrift Light" w:eastAsia="Times New Roman" w:hAnsi="Bahnschrift Light" w:cs="Times New Roman"/>
+          <w:sz w:val="24"/>
+          <w:szCs w:val="24"/>
+          <w:lang w:eastAsia="en-IN"/>
+        </w:rPr>
+      </w:pPr>
+      <w:r>
+        <w:rPr>
+          <w:rFonts w:ascii="Bahnschrift Light" w:eastAsia="Times New Roman" w:hAnsi="Bahnschrift Light" w:cs="Times New Roman"/>
+          <w:sz w:val="24"/>
+          <w:szCs w:val="24"/>
+          <w:lang w:eastAsia="en-IN"/>
+        </w:rPr>
+        <w:t>Cinematography</w:t>
+      </w:r>
+    </w:p>
+    <w:p>
+      <w:pPr>
+        <w:numPr>
+          <w:ilvl w:val="0"/>
+          <w:numId w:val="1"/>
+        </w:numPr>
+        <w:spacing w:before="100" w:beforeAutospacing="1" w:after="100" w:afterAutospacing="1" w:line="240" w:lineRule="auto"/>
+        <w:rPr>
+          <w:rFonts w:ascii="Bahnschrift Light" w:eastAsia="Times New Roman" w:hAnsi="Bahnschrift Light" w:cs="Times New Roman"/>
+          <w:sz w:val="24"/>
+          <w:szCs w:val="24"/>
+          <w:lang w:eastAsia="en-IN"/>
+        </w:rPr>
+      </w:pPr>
+      <w:r>
+        <w:rPr>
+          <w:rFonts w:ascii="Bahnschrift Light" w:eastAsia="Times New Roman" w:hAnsi="Bahnschrift Light" w:cs="Times New Roman"/>
+          <w:sz w:val="24"/>
+          <w:szCs w:val="24"/>
+          <w:lang w:eastAsia="en-IN"/>
+        </w:rPr>
+        <w:t>Soundtrack</w:t>
+      </w:r>
+    </w:p>
+    <w:p>
+      <w:pPr>
+        <w:numPr>
+          <w:ilvl w:val="0"/>
+          <w:numId w:val="1"/>
+        </w:numPr>
+        <w:spacing w:before="100" w:beforeAutospacing="1" w:after="100" w:afterAutospacing="1" w:line="240" w:lineRule="auto"/>
+        <w:rPr>
+          <w:rFonts w:ascii="Bahnschrift Light" w:eastAsia="Times New Roman" w:hAnsi="Bahnschrift Light" w:cs="Times New Roman"/>
+          <w:sz w:val="24"/>
+          <w:szCs w:val="24"/>
+          <w:lang w:eastAsia="en-IN"/>
+        </w:rPr>
+      </w:pPr>
+      <w:r>
+        <w:rPr>
+          <w:rFonts w:ascii="Bahnschrift Light" w:eastAsia="Times New Roman" w:hAnsi="Bahnschrift Light" w:cs="Times New Roman"/>
+          <w:sz w:val="24"/>
+          <w:szCs w:val="24"/>
+          <w:lang w:eastAsia="en-IN"/>
+        </w:rPr>
+        <w:t>Box office</w:t>
+      </w:r>
+    </w:p>
+    <w:p>
+      <w:pPr>
+        <w:numPr>
+          <w:ilvl w:val="0"/>
+          <w:numId w:val="1"/>
+        </w:numPr>
+        <w:spacing w:before="100" w:beforeAutospacing="1" w:after="100" w:afterAutospacing="1" w:line="240" w:lineRule="auto"/>
+        <w:rPr>
+          <w:rFonts w:ascii="Bahnschrift Light" w:eastAsia="Times New Roman" w:hAnsi="Bahnschrift Light" w:cs="Times New Roman"/>
+          <w:sz w:val="24"/>
+          <w:szCs w:val="24"/>
+          <w:lang w:eastAsia="en-IN"/>
+        </w:rPr>
+      </w:pPr>
+      <w:r>
+        <w:rPr>
+          <w:rFonts w:ascii="Bahnschrift Light" w:eastAsia="Times New Roman" w:hAnsi="Bahnschrift Light" w:cs="Times New Roman"/>
+          <w:sz w:val="24"/>
+          <w:szCs w:val="24"/>
+          <w:lang w:eastAsia="en-IN"/>
+        </w:rPr>
+        <w:t>Awards</w:t>
+      </w:r>
+    </w:p>
+    <w:p>
+      <w:pPr>
+        <w:numPr>
+          <w:ilvl w:val="0"/>
+          <w:numId w:val="1"/>
+        </w:numPr>
+        <w:spacing w:before="100" w:beforeAutospacing="1" w:after="100" w:afterAutospacing="1" w:line="240" w:lineRule="auto"/>
+        <w:rPr>
+          <w:rFonts w:ascii="Bahnschrift Light" w:eastAsia="Times New Roman" w:hAnsi="Bahnschrift Light" w:cs="Times New Roman"/>
+          <w:sz w:val="24"/>
+          <w:szCs w:val="24"/>
+          <w:lang w:eastAsia="en-IN"/>
+        </w:rPr>
+      </w:pPr>
+      <w:r>
+        <w:rPr>
+          <w:rFonts w:ascii="Bahnschrift Light" w:eastAsia="Times New Roman" w:hAnsi="Bahnschrift Light" w:cs="Times New Roman"/>
+          <w:sz w:val="24"/>
+          <w:szCs w:val="24"/>
+          <w:lang w:eastAsia="en-IN"/>
+        </w:rPr>
+        <w:t>Production company</w:t>
+      </w:r>
+    </w:p>
+    <w:p>
+      <w:pPr>
+        <w:numPr>
+          <w:ilvl w:val="0"/>
+          <w:numId w:val="1"/>
+        </w:numPr>
+        <w:spacing w:before="100" w:beforeAutospacing="1" w:after="100" w:afterAutospacing="1" w:line="240" w:lineRule="auto"/>
+        <w:rPr>
+          <w:rFonts w:ascii="Bahnschrift Light" w:eastAsia="Times New Roman" w:hAnsi="Bahnschrift Light" w:cs="Times New Roman"/>
+          <w:sz w:val="24"/>
+          <w:szCs w:val="24"/>
+          <w:lang w:eastAsia="en-IN"/>
+        </w:rPr>
+      </w:pPr>
+      <w:r>
+        <w:rPr>
+          <w:rFonts w:ascii="Bahnschrift Light" w:eastAsia="Times New Roman" w:hAnsi="Bahnschrift Light" w:cs="Times New Roman"/>
+          <w:sz w:val="24"/>
+          <w:szCs w:val="24"/>
+          <w:lang w:eastAsia="en-IN"/>
+        </w:rPr>
+        <w:t>Budget</w:t>
+      </w:r>
+    </w:p>
+    <w:p>
+      <w:pPr>
+        <w:numPr>
+          <w:ilvl w:val="0"/>
+          <w:numId w:val="1"/>
+        </w:numPr>
+        <w:spacing w:before="100" w:beforeAutospacing="1" w:after="100" w:afterAutospacing="1" w:line="240" w:lineRule="auto"/>
+        <w:rPr>
+          <w:rFonts w:ascii="Bahnschrift Light" w:eastAsia="Times New Roman" w:hAnsi="Bahnschrift Light" w:cs="Times New Roman"/>
+          <w:sz w:val="24"/>
+          <w:szCs w:val="24"/>
+          <w:lang w:eastAsia="en-IN"/>
+        </w:rPr>
+      </w:pPr>
+      <w:r>
+        <w:rPr>
+          <w:rFonts w:ascii="Bahnschrift Light" w:eastAsia="Times New Roman" w:hAnsi="Bahnschrift Light" w:cs="Times New Roman"/>
+          <w:sz w:val="24"/>
+          <w:szCs w:val="24"/>
+          <w:lang w:eastAsia="en-IN"/>
+        </w:rPr>
+        <w:t>Screenplay</w:t>
+      </w:r>
+    </w:p>
+    <w:p>
+      <w:pPr>
+        <w:numPr>
+          <w:ilvl w:val="0"/>
+          <w:numId w:val="1"/>
+        </w:numPr>
+        <w:spacing w:before="100" w:beforeAutospacing="1" w:after="100" w:afterAutospacing="1" w:line="240" w:lineRule="auto"/>
+        <w:rPr>
+          <w:rFonts w:ascii="Bahnschrift Light" w:eastAsia="Times New Roman" w:hAnsi="Bahnschrift Light" w:cs="Times New Roman"/>
+          <w:sz w:val="24"/>
+          <w:szCs w:val="24"/>
+          <w:lang w:eastAsia="en-IN"/>
+        </w:rPr>
+      </w:pPr>
+      <w:r>
+        <w:rPr>
+          <w:rFonts w:ascii="Bahnschrift Light" w:eastAsia="Times New Roman" w:hAnsi="Bahnschrift Light" w:cs="Times New Roman"/>
+          <w:sz w:val="24"/>
+          <w:szCs w:val="24"/>
+          <w:lang w:eastAsia="en-IN"/>
+        </w:rPr>
+        <w:t>Adaptation</w:t>
+      </w:r>
+    </w:p>
+    <w:p>
+      <w:pPr>
+        <w:numPr>
+          <w:ilvl w:val="0"/>
+          <w:numId w:val="1"/>
+        </w:numPr>
+        <w:spacing w:before="100" w:beforeAutospacing="1" w:after="100" w:afterAutospacing="1" w:line="240" w:lineRule="auto"/>
+        <w:rPr>
+          <w:rFonts w:ascii="Bahnschrift Light" w:eastAsia="Times New Roman" w:hAnsi="Bahnschrift Light" w:cs="Times New Roman"/>
+          <w:sz w:val="24"/>
+          <w:szCs w:val="24"/>
+          <w:lang w:eastAsia="en-IN"/>
+        </w:rPr>
+      </w:pPr>
+      <w:r>
+        <w:rPr>
+          <w:rFonts w:ascii="Bahnschrift Light" w:eastAsia="Times New Roman" w:hAnsi="Bahnschrift Light" w:cs="Times New Roman"/>
+          <w:sz w:val="24"/>
+          <w:szCs w:val="24"/>
+          <w:lang w:eastAsia="en-IN"/>
+        </w:rPr>
+        <w:t>Visual effects</w:t>
+      </w:r>
+    </w:p>
+    <w:p>
+      <w:pPr>
+        <w:numPr>
+          <w:ilvl w:val="0"/>
+          <w:numId w:val="1"/>
+        </w:numPr>
+        <w:spacing w:before="100" w:beforeAutospacing="1" w:after="100" w:afterAutospacing="1" w:line="240" w:lineRule="auto"/>
+        <w:rPr>
+          <w:rFonts w:ascii="Bahnschrift Light" w:eastAsia="Times New Roman" w:hAnsi="Bahnschrift Light" w:cs="Times New Roman"/>
+          <w:sz w:val="24"/>
+          <w:szCs w:val="24"/>
+          <w:lang w:eastAsia="en-IN"/>
+        </w:rPr>
+      </w:pPr>
+      <w:r>
+        <w:rPr>
+          <w:rFonts w:ascii="Bahnschrift Light" w:eastAsia="Times New Roman" w:hAnsi="Bahnschrift Light" w:cs="Times New Roman"/>
+          <w:sz w:val="24"/>
+          <w:szCs w:val="24"/>
+          <w:lang w:eastAsia="en-IN"/>
+        </w:rPr>
+        <w:t>Reception</w:t>
+      </w:r>
+    </w:p>
+    <w:p>
+      <w:pPr>
+        <w:numPr>
+          <w:ilvl w:val="0"/>
+          <w:numId w:val="1"/>
+        </w:numPr>
+        <w:spacing w:before="100" w:beforeAutospacing="1" w:after="100" w:afterAutospacing="1" w:line="240" w:lineRule="auto"/>
+        <w:rPr>
+          <w:rFonts w:ascii="Bahnschrift Light" w:eastAsia="Times New Roman" w:hAnsi="Bahnschrift Light" w:cs="Times New Roman"/>
+          <w:sz w:val="24"/>
+          <w:szCs w:val="24"/>
+          <w:lang w:eastAsia="en-IN"/>
+        </w:rPr>
+      </w:pPr>
+      <w:r>
+        <w:rPr>
+          <w:rFonts w:ascii="Bahnschrift Light" w:eastAsia="Times New Roman" w:hAnsi="Bahnschrift Light" w:cs="Times New Roman"/>
+          <w:sz w:val="24"/>
+          <w:szCs w:val="24"/>
+          <w:lang w:eastAsia="en-IN"/>
+        </w:rPr>
+        <w:t>Sequels/prequels</w:t>
+      </w:r>
+    </w:p>
+    <w:p>
+      <w:pPr>
+        <w:numPr>
+          <w:ilvl w:val="0"/>
+          <w:numId w:val="1"/>
+        </w:numPr>
+        <w:spacing w:before="100" w:beforeAutospacing="1" w:after="100" w:afterAutospacing="1" w:line="240" w:lineRule="auto"/>
+        <w:rPr>
+          <w:rFonts w:ascii="Bahnschrift Light" w:eastAsia="Times New Roman" w:hAnsi="Bahnschrift Light" w:cs="Times New Roman"/>
+          <w:sz w:val="24"/>
+          <w:szCs w:val="24"/>
+          <w:lang w:eastAsia="en-IN"/>
+        </w:rPr>
+      </w:pPr>
+      <w:r>
+        <w:rPr>
+          <w:rFonts w:ascii="Bahnschrift Light" w:eastAsia="Times New Roman" w:hAnsi="Bahnschrift Light" w:cs="Times New Roman"/>
+          <w:sz w:val="24"/>
+          <w:szCs w:val="24"/>
+          <w:lang w:eastAsia="en-IN"/>
+        </w:rPr>
+        <w:t>Marketing</w:t>
+      </w:r>
+    </w:p>
+    <w:p>
+      <w:pPr>
+        <w:numPr>
+          <w:ilvl w:val="0"/>
+          <w:numId w:val="1"/>
+        </w:numPr>
+        <w:spacing w:before="100" w:beforeAutospacing="1" w:after="100" w:afterAutospacing="1" w:line="240" w:lineRule="auto"/>
+        <w:rPr>
+          <w:rFonts w:ascii="Bahnschrift Light" w:eastAsia="Times New Roman" w:hAnsi="Bahnschrift Light" w:cs="Times New Roman"/>
+          <w:sz w:val="24"/>
+          <w:szCs w:val="24"/>
+          <w:lang w:eastAsia="en-IN"/>
+        </w:rPr>
+      </w:pPr>
+      <w:r>
+        <w:rPr>
+          <w:rFonts w:ascii="Bahnschrift Light" w:eastAsia="Times New Roman" w:hAnsi="Bahnschrift Light" w:cs="Times New Roman"/>
+          <w:sz w:val="24"/>
+          <w:szCs w:val="24"/>
+          <w:lang w:eastAsia="en-IN"/>
+        </w:rPr>
+        <w:t>Distribution</w:t>
+      </w:r>
+    </w:p>
+    <w:p>
+      <w:pPr>
+        <w:numPr>
+          <w:ilvl w:val="0"/>
+          <w:numId w:val="1"/>
+        </w:numPr>
+        <w:spacing w:before="100" w:beforeAutospacing="1" w:after="100" w:afterAutospacing="1" w:line="240" w:lineRule="auto"/>
+        <w:rPr>
+          <w:rFonts w:ascii="Bahnschrift Light" w:eastAsia="Times New Roman" w:hAnsi="Bahnschrift Light" w:cs="Times New Roman"/>
+          <w:sz w:val="24"/>
+          <w:szCs w:val="24"/>
+          <w:lang w:eastAsia="en-IN"/>
+        </w:rPr>
+      </w:pPr>
+      <w:r>
+        <w:rPr>
+          <w:rFonts w:ascii="Bahnschrift Light" w:eastAsia="Times New Roman" w:hAnsi="Bahnschrift Light" w:cs="Times New Roman"/>
+          <w:sz w:val="24"/>
+          <w:szCs w:val="24"/>
+          <w:lang w:eastAsia="en-IN"/>
+        </w:rPr>
+        <w:t>Cultural significance</w:t>
+      </w:r>
+    </w:p>
+    <w:p>
+      <w:pPr>
+        <w:numPr>
+          <w:ilvl w:val="0"/>
+          <w:numId w:val="1"/>
+        </w:numPr>
+        <w:spacing w:before="100" w:beforeAutospacing="1" w:after="100" w:afterAutospacing="1" w:line="240" w:lineRule="auto"/>
+        <w:rPr>
+          <w:rFonts w:ascii="Bahnschrift Light" w:eastAsia="Times New Roman" w:hAnsi="Bahnschrift Light" w:cs="Times New Roman"/>
+          <w:sz w:val="24"/>
+          <w:szCs w:val="24"/>
+          <w:lang w:eastAsia="en-IN"/>
+        </w:rPr>
+      </w:pPr>
+      <w:r>
+        <w:rPr>
+          <w:rFonts w:ascii="Bahnschrift Light" w:eastAsia="Times New Roman" w:hAnsi="Bahnschrift Light" w:cs="Times New Roman"/>
+          <w:sz w:val="24"/>
+          <w:szCs w:val="24"/>
+          <w:lang w:eastAsia="en-IN"/>
+        </w:rPr>
+        <w:t>Message or moral</w:t>
+      </w:r>
+    </w:p>
+    <w:p>
+      <w:pPr>
+        <w:numPr>
+          <w:ilvl w:val="0"/>
+          <w:numId w:val="1"/>
+        </w:numPr>
+        <w:spacing w:before="100" w:beforeAutospacing="1" w:after="100" w:afterAutospacing="1" w:line="240" w:lineRule="auto"/>
+        <w:rPr>
+          <w:rFonts w:ascii="Bahnschrift Light" w:eastAsia="Times New Roman" w:hAnsi="Bahnschrift Light" w:cs="Times New Roman"/>
+          <w:sz w:val="24"/>
+          <w:szCs w:val="24"/>
+          <w:lang w:eastAsia="en-IN"/>
+        </w:rPr>
+      </w:pPr>
+      <w:r>
+        <w:rPr>
+          <w:rFonts w:ascii="Bahnschrift Light" w:eastAsia="Times New Roman" w:hAnsi="Bahnschrift Light" w:cs="Times New Roman"/>
+          <w:sz w:val="24"/>
+          <w:szCs w:val="24"/>
+          <w:lang w:eastAsia="en-IN"/>
+        </w:rPr>
+        <w:t>Style</w:t>
+      </w:r>
+    </w:p>
+    <w:p>
+      <w:pPr>
+        <w:numPr>
+          <w:ilvl w:val="0"/>
+          <w:numId w:val="1"/>
+        </w:numPr>
+        <w:spacing w:before="100" w:beforeAutospacing="1" w:after="100" w:afterAutospacing="1" w:line="240" w:lineRule="auto"/>
+        <w:rPr>
+          <w:rFonts w:ascii="Bahnschrift Light" w:eastAsia="Times New Roman" w:hAnsi="Bahnschrift Light" w:cs="Times New Roman"/>
+          <w:sz w:val="24"/>
+          <w:szCs w:val="24"/>
+          <w:lang w:eastAsia="en-IN"/>
+        </w:rPr>
+      </w:pPr>
+      <w:r>
+        <w:rPr>
+          <w:rFonts w:ascii="Bahnschrift Light" w:eastAsia="Times New Roman" w:hAnsi="Bahnschrift Light" w:cs="Times New Roman"/>
+          <w:sz w:val="24"/>
+          <w:szCs w:val="24"/>
+          <w:lang w:eastAsia="en-IN"/>
+        </w:rPr>
+        <w:t>Themes</w:t>
+      </w:r>
+    </w:p>
+    <w:p>
+      <w:pPr>
+        <w:numPr>
+          <w:ilvl w:val="0"/>
+          <w:numId w:val="1"/>
+        </w:numPr>
+        <w:spacing w:before="100" w:beforeAutospacing="1" w:after="100" w:afterAutospacing="1" w:line="240" w:lineRule="auto"/>
+        <w:rPr>
+          <w:rFonts w:ascii="Bahnschrift Light" w:eastAsia="Times New Roman" w:hAnsi="Bahnschrift Light" w:cs="Times New Roman"/>
+          <w:sz w:val="24"/>
+          <w:szCs w:val="24"/>
+          <w:lang w:eastAsia="en-IN"/>
+        </w:rPr>
+      </w:pPr>
+      <w:r>
+        <w:rPr>
+          <w:rFonts w:ascii="Bahnschrift Light" w:eastAsia="Times New Roman" w:hAnsi="Bahnschrift Light" w:cs="Times New Roman"/>
+          <w:sz w:val="24"/>
+          <w:szCs w:val="24"/>
+          <w:lang w:eastAsia="en-IN"/>
+        </w:rPr>
+        <w:t>Symbolism</w:t>
+      </w:r>
+    </w:p>
+    <w:p>
+      <w:pPr>
+        <w:numPr>
+          <w:ilvl w:val="0"/>
+          <w:numId w:val="1"/>
+        </w:numPr>
+        <w:spacing w:before="100" w:beforeAutospacing="1" w:after="100" w:afterAutospacing="1" w:line="240" w:lineRule="auto"/>
+        <w:rPr>
+          <w:rFonts w:ascii="Bahnschrift Light" w:eastAsia="Times New Roman" w:hAnsi="Bahnschrift Light" w:cs="Times New Roman"/>
+          <w:sz w:val="24"/>
+          <w:szCs w:val="24"/>
+          <w:lang w:eastAsia="en-IN"/>
+        </w:rPr>
+      </w:pPr>
+      <w:r>
+        <w:rPr>
+          <w:rFonts w:ascii="Bahnschrift Light" w:eastAsia="Times New Roman" w:hAnsi="Bahnschrift Light" w:cs="Times New Roman"/>
+          <w:sz w:val="24"/>
+          <w:szCs w:val="24"/>
+          <w:lang w:eastAsia="en-IN"/>
+        </w:rPr>
+        <w:t>Historical context</w:t>
+      </w:r>
       <w:bookmarkStart w:id="0" w:name="_GoBack"/>
       <w:bookmarkEnd w:id="0"/>
-      <w:r>
-        <w:rPr>
-          <w:rFonts w:ascii="Bahnschrift Light" w:eastAsia="Times New Roman" w:hAnsi="Bahnschrift Light" w:cs="Times New Roman"/>
-          <w:sz w:val="24"/>
-          <w:szCs w:val="24"/>
-          <w:lang w:eastAsia="en-IN"/>
-        </w:rPr>
-        <w:t>Title: The name of the movie.</w:t>
-      </w:r>
-    </w:p>
-    <w:p>
-      <w:pPr>
-        <w:numPr>
-          <w:ilvl w:val="0"/>
-          <w:numId w:val="1"/>
-        </w:numPr>
-        <w:spacing w:before="100" w:beforeAutospacing="1" w:after="100" w:afterAutospacing="1" w:line="240" w:lineRule="auto"/>
-        <w:rPr>
-          <w:rFonts w:ascii="Bahnschrift Light" w:eastAsia="Times New Roman" w:hAnsi="Bahnschrift Light" w:cs="Times New Roman"/>
-          <w:sz w:val="24"/>
-          <w:szCs w:val="24"/>
-          <w:lang w:eastAsia="en-IN"/>
-        </w:rPr>
-      </w:pPr>
-      <w:r>
-        <w:rPr>
-          <w:rFonts w:ascii="Bahnschrift Light" w:eastAsia="Times New Roman" w:hAnsi="Bahnschrift Light" w:cs="Times New Roman"/>
-          <w:sz w:val="24"/>
-          <w:szCs w:val="24"/>
-          <w:lang w:eastAsia="en-IN"/>
-        </w:rPr>
-        <w:t>Director: The person who directed the movie.</w:t>
-      </w:r>
-    </w:p>
-    <w:p>
-      <w:pPr>
-        <w:numPr>
-          <w:ilvl w:val="0"/>
-          <w:numId w:val="1"/>
-        </w:numPr>
-        <w:spacing w:before="100" w:beforeAutospacing="1" w:after="100" w:afterAutospacing="1" w:line="240" w:lineRule="auto"/>
-        <w:rPr>
-          <w:rFonts w:ascii="Bahnschrift Light" w:eastAsia="Times New Roman" w:hAnsi="Bahnschrift Light" w:cs="Times New Roman"/>
-          <w:sz w:val="24"/>
-          <w:szCs w:val="24"/>
-          <w:lang w:eastAsia="en-IN"/>
-        </w:rPr>
-      </w:pPr>
-      <w:r>
-        <w:rPr>
-          <w:rFonts w:ascii="Bahnschrift Light" w:eastAsia="Times New Roman" w:hAnsi="Bahnschrift Light" w:cs="Times New Roman"/>
-          <w:sz w:val="24"/>
-          <w:szCs w:val="24"/>
-          <w:lang w:eastAsia="en-IN"/>
-        </w:rPr>
-        <w:t>Producer: The person or company who financed the movie.</w:t>
-      </w:r>
-    </w:p>
-    <w:p>
-      <w:pPr>
-        <w:numPr>
-          <w:ilvl w:val="0"/>
-          <w:numId w:val="1"/>
-        </w:numPr>
-        <w:spacing w:before="100" w:beforeAutospacing="1" w:after="100" w:afterAutospacing="1" w:line="240" w:lineRule="auto"/>
-        <w:rPr>
-          <w:rFonts w:ascii="Bahnschrift Light" w:eastAsia="Times New Roman" w:hAnsi="Bahnschrift Light" w:cs="Times New Roman"/>
-          <w:sz w:val="24"/>
-          <w:szCs w:val="24"/>
-          <w:lang w:eastAsia="en-IN"/>
-        </w:rPr>
-      </w:pPr>
-      <w:r>
-        <w:rPr>
-          <w:rFonts w:ascii="Bahnschrift Light" w:eastAsia="Times New Roman" w:hAnsi="Bahnschrift Light" w:cs="Times New Roman"/>
-          <w:sz w:val="24"/>
-          <w:szCs w:val="24"/>
-          <w:lang w:eastAsia="en-IN"/>
-        </w:rPr>
-        <w:t>Release date: The date the movie was released to the public.</w:t>
-      </w:r>
-    </w:p>
-    <w:p>
-      <w:pPr>
-        <w:numPr>
-          <w:ilvl w:val="0"/>
-          <w:numId w:val="1"/>
-        </w:numPr>
-        <w:spacing w:before="100" w:beforeAutospacing="1" w:after="100" w:afterAutospacing="1" w:line="240" w:lineRule="auto"/>
-        <w:rPr>
-          <w:rFonts w:ascii="Bahnschrift Light" w:eastAsia="Times New Roman" w:hAnsi="Bahnschrift Light" w:cs="Times New Roman"/>
-          <w:sz w:val="24"/>
-          <w:szCs w:val="24"/>
-          <w:lang w:eastAsia="en-IN"/>
-        </w:rPr>
-      </w:pPr>
-      <w:r>
-        <w:rPr>
-          <w:rFonts w:ascii="Bahnschrift Light" w:eastAsia="Times New Roman" w:hAnsi="Bahnschrift Light" w:cs="Times New Roman"/>
-          <w:sz w:val="24"/>
-          <w:szCs w:val="24"/>
-          <w:lang w:eastAsia="en-IN"/>
-        </w:rPr>
-        <w:t>Running time: The duration of the movie.</w:t>
-      </w:r>
-    </w:p>
-    <w:p>
-      <w:pPr>
-        <w:numPr>
-          <w:ilvl w:val="0"/>
-          <w:numId w:val="1"/>
-        </w:numPr>
-        <w:spacing w:before="100" w:beforeAutospacing="1" w:after="100" w:afterAutospacing="1" w:line="240" w:lineRule="auto"/>
-        <w:rPr>
-          <w:rFonts w:ascii="Bahnschrift Light" w:eastAsia="Times New Roman" w:hAnsi="Bahnschrift Light" w:cs="Times New Roman"/>
-          <w:sz w:val="24"/>
-          <w:szCs w:val="24"/>
-          <w:lang w:eastAsia="en-IN"/>
-        </w:rPr>
-      </w:pPr>
-      <w:r>
-        <w:rPr>
-          <w:rFonts w:ascii="Bahnschrift Light" w:eastAsia="Times New Roman" w:hAnsi="Bahnschrift Light" w:cs="Times New Roman"/>
-          <w:sz w:val="24"/>
-          <w:szCs w:val="24"/>
-          <w:lang w:eastAsia="en-IN"/>
-        </w:rPr>
-        <w:t>Genre: The category or type of movie (e.g., drama, comedy, action, horror).</w:t>
-      </w:r>
-    </w:p>
-    <w:p>
-      <w:pPr>
-        <w:numPr>
-          <w:ilvl w:val="0"/>
-          <w:numId w:val="1"/>
-        </w:numPr>
-        <w:spacing w:before="100" w:beforeAutospacing="1" w:after="100" w:afterAutospacing="1" w:line="240" w:lineRule="auto"/>
-        <w:rPr>
-          <w:rFonts w:ascii="Bahnschrift Light" w:eastAsia="Times New Roman" w:hAnsi="Bahnschrift Light" w:cs="Times New Roman"/>
-          <w:sz w:val="24"/>
-          <w:szCs w:val="24"/>
-          <w:lang w:eastAsia="en-IN"/>
-        </w:rPr>
-      </w:pPr>
-      <w:r>
-        <w:rPr>
-          <w:rFonts w:ascii="Bahnschrift Light" w:eastAsia="Times New Roman" w:hAnsi="Bahnschrift Light" w:cs="Times New Roman"/>
-          <w:sz w:val="24"/>
-          <w:szCs w:val="24"/>
-          <w:lang w:eastAsia="en-IN"/>
-        </w:rPr>
-        <w:t>Rating: The age rating or content rating given to the movie.</w:t>
-      </w:r>
-    </w:p>
-    <w:p>
-      <w:pPr>
-        <w:numPr>
-          <w:ilvl w:val="0"/>
-          <w:numId w:val="1"/>
-        </w:numPr>
-        <w:spacing w:before="100" w:beforeAutospacing="1" w:after="100" w:afterAutospacing="1" w:line="240" w:lineRule="auto"/>
-        <w:rPr>
-          <w:rFonts w:ascii="Bahnschrift Light" w:eastAsia="Times New Roman" w:hAnsi="Bahnschrift Light" w:cs="Times New Roman"/>
-          <w:sz w:val="24"/>
-          <w:szCs w:val="24"/>
-          <w:lang w:eastAsia="en-IN"/>
-        </w:rPr>
-      </w:pPr>
-      <w:r>
-        <w:rPr>
-          <w:rFonts w:ascii="Bahnschrift Light" w:eastAsia="Times New Roman" w:hAnsi="Bahnschrift Light" w:cs="Times New Roman"/>
-          <w:sz w:val="24"/>
-          <w:szCs w:val="24"/>
-          <w:lang w:eastAsia="en-IN"/>
-        </w:rPr>
-        <w:t>Cast: The actors and actresses who appeared in the movie.</w:t>
-      </w:r>
-    </w:p>
-    <w:p>
-      <w:pPr>
-        <w:numPr>
-          <w:ilvl w:val="0"/>
-          <w:numId w:val="1"/>
-        </w:numPr>
-        <w:spacing w:before="100" w:beforeAutospacing="1" w:after="100" w:afterAutospacing="1" w:line="240" w:lineRule="auto"/>
-        <w:rPr>
-          <w:rFonts w:ascii="Bahnschrift Light" w:eastAsia="Times New Roman" w:hAnsi="Bahnschrift Light" w:cs="Times New Roman"/>
-          <w:sz w:val="24"/>
-          <w:szCs w:val="24"/>
-          <w:lang w:eastAsia="en-IN"/>
-        </w:rPr>
-      </w:pPr>
-      <w:r>
-        <w:rPr>
-          <w:rFonts w:ascii="Bahnschrift Light" w:eastAsia="Times New Roman" w:hAnsi="Bahnschrift Light" w:cs="Times New Roman"/>
-          <w:sz w:val="24"/>
-          <w:szCs w:val="24"/>
-          <w:lang w:eastAsia="en-IN"/>
-        </w:rPr>
-        <w:t>Plot: A brief summary of the story or main events in the movie.</w:t>
-      </w:r>
-    </w:p>
-    <w:p>
-      <w:pPr>
-        <w:numPr>
-          <w:ilvl w:val="0"/>
-          <w:numId w:val="1"/>
-        </w:numPr>
-        <w:spacing w:before="100" w:beforeAutospacing="1" w:after="100" w:afterAutospacing="1" w:line="240" w:lineRule="auto"/>
-        <w:rPr>
-          <w:rFonts w:ascii="Bahnschrift Light" w:eastAsia="Times New Roman" w:hAnsi="Bahnschrift Light" w:cs="Times New Roman"/>
-          <w:sz w:val="24"/>
-          <w:szCs w:val="24"/>
-          <w:lang w:eastAsia="en-IN"/>
-        </w:rPr>
-      </w:pPr>
-      <w:r>
-        <w:rPr>
-          <w:rFonts w:ascii="Bahnschrift Light" w:eastAsia="Times New Roman" w:hAnsi="Bahnschrift Light" w:cs="Times New Roman"/>
-          <w:sz w:val="24"/>
-          <w:szCs w:val="24"/>
-          <w:lang w:eastAsia="en-IN"/>
-        </w:rPr>
-        <w:t>Theme: The central idea or message of the movie.</w:t>
-      </w:r>
-    </w:p>
-    <w:p>
-      <w:pPr>
-        <w:numPr>
-          <w:ilvl w:val="0"/>
-          <w:numId w:val="1"/>
-        </w:numPr>
-        <w:spacing w:before="100" w:beforeAutospacing="1" w:after="100" w:afterAutospacing="1" w:line="240" w:lineRule="auto"/>
-        <w:rPr>
-          <w:rFonts w:ascii="Bahnschrift Light" w:eastAsia="Times New Roman" w:hAnsi="Bahnschrift Light" w:cs="Times New Roman"/>
-          <w:sz w:val="24"/>
-          <w:szCs w:val="24"/>
-          <w:lang w:eastAsia="en-IN"/>
-        </w:rPr>
-      </w:pPr>
-      <w:r>
-        <w:rPr>
-          <w:rFonts w:ascii="Bahnschrift Light" w:eastAsia="Times New Roman" w:hAnsi="Bahnschrift Light" w:cs="Times New Roman"/>
-          <w:sz w:val="24"/>
-          <w:szCs w:val="24"/>
-          <w:lang w:eastAsia="en-IN"/>
-        </w:rPr>
-        <w:t>Setting: The time and place where the story takes place.</w:t>
-      </w:r>
-    </w:p>
-    <w:p>
-      <w:pPr>
-        <w:numPr>
-          <w:ilvl w:val="0"/>
-          <w:numId w:val="1"/>
-        </w:numPr>
-        <w:spacing w:before="100" w:beforeAutospacing="1" w:after="100" w:afterAutospacing="1" w:line="240" w:lineRule="auto"/>
-        <w:rPr>
-          <w:rFonts w:ascii="Bahnschrift Light" w:eastAsia="Times New Roman" w:hAnsi="Bahnschrift Light" w:cs="Times New Roman"/>
-          <w:sz w:val="24"/>
-          <w:szCs w:val="24"/>
-          <w:lang w:eastAsia="en-IN"/>
-        </w:rPr>
-      </w:pPr>
-      <w:r>
-        <w:rPr>
-          <w:rFonts w:ascii="Bahnschrift Light" w:eastAsia="Times New Roman" w:hAnsi="Bahnschrift Light" w:cs="Times New Roman"/>
-          <w:sz w:val="24"/>
-          <w:szCs w:val="24"/>
-          <w:lang w:eastAsia="en-IN"/>
-        </w:rPr>
-        <w:t>Cinematography: The style, techniques, and visual elements used in the movie.</w:t>
-      </w:r>
-    </w:p>
-    <w:p>
-      <w:pPr>
-        <w:numPr>
-          <w:ilvl w:val="0"/>
-          <w:numId w:val="1"/>
-        </w:numPr>
-        <w:spacing w:before="100" w:beforeAutospacing="1" w:after="100" w:afterAutospacing="1" w:line="240" w:lineRule="auto"/>
-        <w:rPr>
-          <w:rFonts w:ascii="Bahnschrift Light" w:eastAsia="Times New Roman" w:hAnsi="Bahnschrift Light" w:cs="Times New Roman"/>
-          <w:sz w:val="24"/>
-          <w:szCs w:val="24"/>
-          <w:lang w:eastAsia="en-IN"/>
-        </w:rPr>
-      </w:pPr>
-      <w:r>
-        <w:rPr>
-          <w:rFonts w:ascii="Bahnschrift Light" w:eastAsia="Times New Roman" w:hAnsi="Bahnschrift Light" w:cs="Times New Roman"/>
-          <w:sz w:val="24"/>
-          <w:szCs w:val="24"/>
-          <w:lang w:eastAsia="en-IN"/>
-        </w:rPr>
-        <w:t>Soundtrack: The music and sound effects used in the movie.</w:t>
-      </w:r>
-    </w:p>
-    <w:p>
-      <w:pPr>
-        <w:numPr>
-          <w:ilvl w:val="0"/>
-          <w:numId w:val="1"/>
-        </w:numPr>
-        <w:spacing w:before="100" w:beforeAutospacing="1" w:after="100" w:afterAutospacing="1" w:line="240" w:lineRule="auto"/>
-        <w:rPr>
-          <w:rFonts w:ascii="Bahnschrift Light" w:eastAsia="Times New Roman" w:hAnsi="Bahnschrift Light" w:cs="Times New Roman"/>
-          <w:sz w:val="24"/>
-          <w:szCs w:val="24"/>
-          <w:lang w:eastAsia="en-IN"/>
-        </w:rPr>
-      </w:pPr>
-      <w:r>
-        <w:rPr>
-          <w:rFonts w:ascii="Bahnschrift Light" w:eastAsia="Times New Roman" w:hAnsi="Bahnschrift Light" w:cs="Times New Roman"/>
-          <w:sz w:val="24"/>
-          <w:szCs w:val="24"/>
-          <w:lang w:eastAsia="en-IN"/>
-        </w:rPr>
-        <w:t>Box office: The amount of money the movie earned at the box office.</w:t>
-      </w:r>
-    </w:p>
-    <w:p>
-      <w:pPr>
-        <w:numPr>
-          <w:ilvl w:val="0"/>
-          <w:numId w:val="1"/>
-        </w:numPr>
-        <w:spacing w:before="100" w:beforeAutospacing="1" w:after="100" w:afterAutospacing="1" w:line="240" w:lineRule="auto"/>
-        <w:rPr>
-          <w:rFonts w:ascii="Bahnschrift Light" w:eastAsia="Times New Roman" w:hAnsi="Bahnschrift Light" w:cs="Times New Roman"/>
-          <w:sz w:val="24"/>
-          <w:szCs w:val="24"/>
-          <w:lang w:eastAsia="en-IN"/>
-        </w:rPr>
-      </w:pPr>
-      <w:r>
-        <w:rPr>
-          <w:rFonts w:ascii="Bahnschrift Light" w:eastAsia="Times New Roman" w:hAnsi="Bahnschrift Light" w:cs="Times New Roman"/>
-          <w:sz w:val="24"/>
-          <w:szCs w:val="24"/>
-          <w:lang w:eastAsia="en-IN"/>
-        </w:rPr>
-        <w:t>Awards: Any awards or nominations the movie received.</w:t>
-      </w:r>
-    </w:p>
-    <w:p>
-      <w:pPr>
-        <w:numPr>
-          <w:ilvl w:val="0"/>
-          <w:numId w:val="1"/>
-        </w:numPr>
-        <w:spacing w:before="100" w:beforeAutospacing="1" w:after="100" w:afterAutospacing="1" w:line="240" w:lineRule="auto"/>
-        <w:rPr>
-          <w:rFonts w:ascii="Bahnschrift Light" w:eastAsia="Times New Roman" w:hAnsi="Bahnschrift Light" w:cs="Times New Roman"/>
-          <w:sz w:val="24"/>
-          <w:szCs w:val="24"/>
-          <w:lang w:eastAsia="en-IN"/>
-        </w:rPr>
-      </w:pPr>
-      <w:r>
-        <w:rPr>
-          <w:rFonts w:ascii="Bahnschrift Light" w:eastAsia="Times New Roman" w:hAnsi="Bahnschrift Light" w:cs="Times New Roman"/>
-          <w:sz w:val="24"/>
-          <w:szCs w:val="24"/>
-          <w:lang w:eastAsia="en-IN"/>
-        </w:rPr>
-        <w:t>Production company: The company or companies responsible for producing the movie.</w:t>
-      </w:r>
-    </w:p>
-    <w:p>
-      <w:pPr>
-        <w:numPr>
-          <w:ilvl w:val="0"/>
-          <w:numId w:val="1"/>
-        </w:numPr>
-        <w:spacing w:before="100" w:beforeAutospacing="1" w:after="100" w:afterAutospacing="1" w:line="240" w:lineRule="auto"/>
-        <w:rPr>
-          <w:rFonts w:ascii="Bahnschrift Light" w:eastAsia="Times New Roman" w:hAnsi="Bahnschrift Light" w:cs="Times New Roman"/>
-          <w:sz w:val="24"/>
-          <w:szCs w:val="24"/>
-          <w:lang w:eastAsia="en-IN"/>
-        </w:rPr>
-      </w:pPr>
-      <w:r>
-        <w:rPr>
-          <w:rFonts w:ascii="Bahnschrift Light" w:eastAsia="Times New Roman" w:hAnsi="Bahnschrift Light" w:cs="Times New Roman"/>
-          <w:sz w:val="24"/>
-          <w:szCs w:val="24"/>
-          <w:lang w:eastAsia="en-IN"/>
-        </w:rPr>
-        <w:t>Budget: The amount of money spent to produce the movie.</w:t>
-      </w:r>
-    </w:p>
-    <w:p>
-      <w:pPr>
-        <w:numPr>
-          <w:ilvl w:val="0"/>
-          <w:numId w:val="1"/>
-        </w:numPr>
-        <w:spacing w:before="100" w:beforeAutospacing="1" w:after="100" w:afterAutospacing="1" w:line="240" w:lineRule="auto"/>
-        <w:rPr>
-          <w:rFonts w:ascii="Bahnschrift Light" w:eastAsia="Times New Roman" w:hAnsi="Bahnschrift Light" w:cs="Times New Roman"/>
-          <w:sz w:val="24"/>
-          <w:szCs w:val="24"/>
-          <w:lang w:eastAsia="en-IN"/>
-        </w:rPr>
-      </w:pPr>
-      <w:r>
-        <w:rPr>
-          <w:rFonts w:ascii="Bahnschrift Light" w:eastAsia="Times New Roman" w:hAnsi="Bahnschrift Light" w:cs="Times New Roman"/>
-          <w:sz w:val="24"/>
-          <w:szCs w:val="24"/>
-          <w:lang w:eastAsia="en-IN"/>
-        </w:rPr>
-        <w:t>Screenplay: The script or written story of the movie.</w:t>
-      </w:r>
-    </w:p>
-    <w:p>
-      <w:pPr>
-        <w:numPr>
-          <w:ilvl w:val="0"/>
-          <w:numId w:val="1"/>
-        </w:numPr>
-        <w:spacing w:before="100" w:beforeAutospacing="1" w:after="100" w:afterAutospacing="1" w:line="240" w:lineRule="auto"/>
-        <w:rPr>
-          <w:rFonts w:ascii="Bahnschrift Light" w:eastAsia="Times New Roman" w:hAnsi="Bahnschrift Light" w:cs="Times New Roman"/>
-          <w:sz w:val="24"/>
-          <w:szCs w:val="24"/>
-          <w:lang w:eastAsia="en-IN"/>
-        </w:rPr>
-      </w:pPr>
-      <w:r>
-        <w:rPr>
-          <w:rFonts w:ascii="Bahnschrift Light" w:eastAsia="Times New Roman" w:hAnsi="Bahnschrift Light" w:cs="Times New Roman"/>
-          <w:sz w:val="24"/>
-          <w:szCs w:val="24"/>
-          <w:lang w:eastAsia="en-IN"/>
-        </w:rPr>
-        <w:t>Adaptation: Whether the movie is an adaptation of a book, play, or other source material.</w:t>
-      </w:r>
-    </w:p>
-    <w:p>
-      <w:pPr>
-        <w:numPr>
-          <w:ilvl w:val="0"/>
-          <w:numId w:val="1"/>
-        </w:numPr>
-        <w:spacing w:before="100" w:beforeAutospacing="1" w:after="100" w:afterAutospacing="1" w:line="240" w:lineRule="auto"/>
-        <w:rPr>
-          <w:rFonts w:ascii="Bahnschrift Light" w:eastAsia="Times New Roman" w:hAnsi="Bahnschrift Light" w:cs="Times New Roman"/>
-          <w:sz w:val="24"/>
-          <w:szCs w:val="24"/>
-          <w:lang w:eastAsia="en-IN"/>
-        </w:rPr>
-      </w:pPr>
-      <w:r>
-        <w:rPr>
-          <w:rFonts w:ascii="Bahnschrift Light" w:eastAsia="Times New Roman" w:hAnsi="Bahnschrift Light" w:cs="Times New Roman"/>
-          <w:sz w:val="24"/>
-          <w:szCs w:val="24"/>
-          <w:lang w:eastAsia="en-IN"/>
-        </w:rPr>
-        <w:t>Visual effects: Any computer-generated or other special effects used in the movie.</w:t>
-      </w:r>
-    </w:p>
-    <w:p>
-      <w:pPr>
-        <w:numPr>
-          <w:ilvl w:val="0"/>
-          <w:numId w:val="1"/>
-        </w:numPr>
-        <w:spacing w:before="100" w:beforeAutospacing="1" w:after="100" w:afterAutospacing="1" w:line="240" w:lineRule="auto"/>
-        <w:rPr>
-          <w:rFonts w:ascii="Bahnschrift Light" w:eastAsia="Times New Roman" w:hAnsi="Bahnschrift Light" w:cs="Times New Roman"/>
-          <w:sz w:val="24"/>
-          <w:szCs w:val="24"/>
-          <w:lang w:eastAsia="en-IN"/>
-        </w:rPr>
-      </w:pPr>
-      <w:r>
-        <w:rPr>
-          <w:rFonts w:ascii="Bahnschrift Light" w:eastAsia="Times New Roman" w:hAnsi="Bahnschrift Light" w:cs="Times New Roman"/>
-          <w:sz w:val="24"/>
-          <w:szCs w:val="24"/>
-          <w:lang w:eastAsia="en-IN"/>
-        </w:rPr>
-        <w:t>Reception: How well the movie was received by audiences and critics.</w:t>
-      </w:r>
-    </w:p>
-    <w:p>
-      <w:pPr>
-        <w:numPr>
-          <w:ilvl w:val="0"/>
-          <w:numId w:val="1"/>
-        </w:numPr>
-        <w:spacing w:before="100" w:beforeAutospacing="1" w:after="100" w:afterAutospacing="1" w:line="240" w:lineRule="auto"/>
-        <w:rPr>
-          <w:rFonts w:ascii="Bahnschrift Light" w:eastAsia="Times New Roman" w:hAnsi="Bahnschrift Light" w:cs="Times New Roman"/>
-          <w:sz w:val="24"/>
-          <w:szCs w:val="24"/>
-          <w:lang w:eastAsia="en-IN"/>
-        </w:rPr>
-      </w:pPr>
-      <w:r>
-        <w:rPr>
-          <w:rFonts w:ascii="Bahnschrift Light" w:eastAsia="Times New Roman" w:hAnsi="Bahnschrift Light" w:cs="Times New Roman"/>
-          <w:sz w:val="24"/>
-          <w:szCs w:val="24"/>
-          <w:lang w:eastAsia="en-IN"/>
-        </w:rPr>
-        <w:t>Sequels/prequels: Whether the movie has any sequels or prequels.</w:t>
-      </w:r>
-    </w:p>
-    <w:p>
-      <w:pPr>
-        <w:numPr>
-          <w:ilvl w:val="0"/>
-          <w:numId w:val="1"/>
-        </w:numPr>
-        <w:spacing w:before="100" w:beforeAutospacing="1" w:after="100" w:afterAutospacing="1" w:line="240" w:lineRule="auto"/>
-        <w:rPr>
-          <w:rFonts w:ascii="Bahnschrift Light" w:eastAsia="Times New Roman" w:hAnsi="Bahnschrift Light" w:cs="Times New Roman"/>
-          <w:sz w:val="24"/>
-          <w:szCs w:val="24"/>
-          <w:lang w:eastAsia="en-IN"/>
-        </w:rPr>
-      </w:pPr>
-      <w:r>
-        <w:rPr>
-          <w:rFonts w:ascii="Bahnschrift Light" w:eastAsia="Times New Roman" w:hAnsi="Bahnschrift Light" w:cs="Times New Roman"/>
-          <w:sz w:val="24"/>
-          <w:szCs w:val="24"/>
-          <w:lang w:eastAsia="en-IN"/>
-        </w:rPr>
-        <w:t>Marketing: The promotional materials and campaigns used to advertise the movie.</w:t>
-      </w:r>
-    </w:p>
-    <w:p>
-      <w:pPr>
-        <w:numPr>
-          <w:ilvl w:val="0"/>
-          <w:numId w:val="1"/>
-        </w:numPr>
-        <w:spacing w:before="100" w:beforeAutospacing="1" w:after="100" w:afterAutospacing="1" w:line="240" w:lineRule="auto"/>
-        <w:rPr>
-          <w:rFonts w:ascii="Bahnschrift Light" w:eastAsia="Times New Roman" w:hAnsi="Bahnschrift Light" w:cs="Times New Roman"/>
-          <w:sz w:val="24"/>
-          <w:szCs w:val="24"/>
-          <w:lang w:eastAsia="en-IN"/>
-        </w:rPr>
-      </w:pPr>
-      <w:r>
-        <w:rPr>
-          <w:rFonts w:ascii="Bahnschrift Light" w:eastAsia="Times New Roman" w:hAnsi="Bahnschrift Light" w:cs="Times New Roman"/>
-          <w:sz w:val="24"/>
-          <w:szCs w:val="24"/>
-          <w:lang w:eastAsia="en-IN"/>
-        </w:rPr>
-        <w:t xml:space="preserve">Distribution: How the movie was distributed to </w:t>
-      </w:r>
-      <w:proofErr w:type="spellStart"/>
-      <w:r>
-        <w:rPr>
-          <w:rFonts w:ascii="Bahnschrift Light" w:eastAsia="Times New Roman" w:hAnsi="Bahnschrift Light" w:cs="Times New Roman"/>
-          <w:sz w:val="24"/>
-          <w:szCs w:val="24"/>
-          <w:lang w:eastAsia="en-IN"/>
-        </w:rPr>
-        <w:t>theaters</w:t>
-      </w:r>
-      <w:proofErr w:type="spellEnd"/>
-      <w:r>
-        <w:rPr>
-          <w:rFonts w:ascii="Bahnschrift Light" w:eastAsia="Times New Roman" w:hAnsi="Bahnschrift Light" w:cs="Times New Roman"/>
-          <w:sz w:val="24"/>
-          <w:szCs w:val="24"/>
-          <w:lang w:eastAsia="en-IN"/>
-        </w:rPr>
-        <w:t xml:space="preserve"> or streaming platforms.</w:t>
-      </w:r>
-    </w:p>
-    <w:p>
-      <w:pPr>
-        <w:numPr>
-          <w:ilvl w:val="0"/>
-          <w:numId w:val="1"/>
-        </w:numPr>
-        <w:spacing w:before="100" w:beforeAutospacing="1" w:after="100" w:afterAutospacing="1" w:line="240" w:lineRule="auto"/>
-        <w:rPr>
-          <w:rFonts w:ascii="Bahnschrift Light" w:eastAsia="Times New Roman" w:hAnsi="Bahnschrift Light" w:cs="Times New Roman"/>
-          <w:sz w:val="24"/>
-          <w:szCs w:val="24"/>
-          <w:lang w:eastAsia="en-IN"/>
-        </w:rPr>
-      </w:pPr>
-      <w:r>
-        <w:rPr>
-          <w:rFonts w:ascii="Bahnschrift Light" w:eastAsia="Times New Roman" w:hAnsi="Bahnschrift Light" w:cs="Times New Roman"/>
-          <w:sz w:val="24"/>
-          <w:szCs w:val="24"/>
-          <w:lang w:eastAsia="en-IN"/>
-        </w:rPr>
-        <w:t>Cultural significance: How the movie reflects or comments on the culture or society in which it was made.</w:t>
-      </w:r>
-    </w:p>
-    <w:p>
-      <w:pPr>
-        <w:numPr>
-          <w:ilvl w:val="0"/>
-          <w:numId w:val="1"/>
-        </w:numPr>
-        <w:spacing w:before="100" w:beforeAutospacing="1" w:after="100" w:afterAutospacing="1" w:line="240" w:lineRule="auto"/>
-        <w:rPr>
-          <w:rFonts w:ascii="Bahnschrift Light" w:eastAsia="Times New Roman" w:hAnsi="Bahnschrift Light" w:cs="Times New Roman"/>
-          <w:sz w:val="24"/>
-          <w:szCs w:val="24"/>
-          <w:lang w:eastAsia="en-IN"/>
-        </w:rPr>
-      </w:pPr>
-      <w:r>
-        <w:rPr>
-          <w:rFonts w:ascii="Bahnschrift Light" w:eastAsia="Times New Roman" w:hAnsi="Bahnschrift Light" w:cs="Times New Roman"/>
-          <w:sz w:val="24"/>
-          <w:szCs w:val="24"/>
-          <w:lang w:eastAsia="en-IN"/>
-        </w:rPr>
-        <w:t>Message or moral: Any lessons or morals conveyed by the movie.</w:t>
-      </w:r>
-    </w:p>
-    <w:p>
-      <w:pPr>
-        <w:numPr>
-          <w:ilvl w:val="0"/>
-          <w:numId w:val="1"/>
-        </w:numPr>
-        <w:spacing w:before="100" w:beforeAutospacing="1" w:after="100" w:afterAutospacing="1" w:line="240" w:lineRule="auto"/>
-        <w:rPr>
-          <w:rFonts w:ascii="Bahnschrift Light" w:eastAsia="Times New Roman" w:hAnsi="Bahnschrift Light" w:cs="Times New Roman"/>
-          <w:sz w:val="24"/>
-          <w:szCs w:val="24"/>
-          <w:lang w:eastAsia="en-IN"/>
-        </w:rPr>
-      </w:pPr>
-      <w:r>
-        <w:rPr>
-          <w:rFonts w:ascii="Bahnschrift Light" w:eastAsia="Times New Roman" w:hAnsi="Bahnschrift Light" w:cs="Times New Roman"/>
-          <w:sz w:val="24"/>
-          <w:szCs w:val="24"/>
-          <w:lang w:eastAsia="en-IN"/>
-        </w:rPr>
-        <w:t>Style: The artistic style or approach taken by the director and cinematographer.</w:t>
-      </w:r>
-    </w:p>
-    <w:p>
-      <w:pPr>
-        <w:numPr>
-          <w:ilvl w:val="0"/>
-          <w:numId w:val="1"/>
-        </w:numPr>
-        <w:spacing w:before="100" w:beforeAutospacing="1" w:after="100" w:afterAutospacing="1" w:line="240" w:lineRule="auto"/>
-        <w:rPr>
-          <w:rFonts w:ascii="Bahnschrift Light" w:eastAsia="Times New Roman" w:hAnsi="Bahnschrift Light" w:cs="Times New Roman"/>
-          <w:sz w:val="24"/>
-          <w:szCs w:val="24"/>
-          <w:lang w:eastAsia="en-IN"/>
-        </w:rPr>
-      </w:pPr>
-      <w:r>
-        <w:rPr>
-          <w:rFonts w:ascii="Bahnschrift Light" w:eastAsia="Times New Roman" w:hAnsi="Bahnschrift Light" w:cs="Times New Roman"/>
-          <w:sz w:val="24"/>
-          <w:szCs w:val="24"/>
-          <w:lang w:eastAsia="en-IN"/>
-        </w:rPr>
-        <w:t>Themes: The recurring ideas or motifs throughout the movie.</w:t>
-      </w:r>
-    </w:p>
-    <w:p>
-      <w:pPr>
-        <w:numPr>
-          <w:ilvl w:val="0"/>
-          <w:numId w:val="1"/>
-        </w:numPr>
-        <w:spacing w:before="100" w:beforeAutospacing="1" w:after="100" w:afterAutospacing="1" w:line="240" w:lineRule="auto"/>
-        <w:rPr>
-          <w:rFonts w:ascii="Bahnschrift Light" w:eastAsia="Times New Roman" w:hAnsi="Bahnschrift Light" w:cs="Times New Roman"/>
-          <w:sz w:val="24"/>
-          <w:szCs w:val="24"/>
-          <w:lang w:eastAsia="en-IN"/>
-        </w:rPr>
-      </w:pPr>
-      <w:r>
-        <w:rPr>
-          <w:rFonts w:ascii="Bahnschrift Light" w:eastAsia="Times New Roman" w:hAnsi="Bahnschrift Light" w:cs="Times New Roman"/>
-          <w:sz w:val="24"/>
-          <w:szCs w:val="24"/>
-          <w:lang w:eastAsia="en-IN"/>
-        </w:rPr>
-        <w:t>Symbolism: Any symbols or metaphors used in the movie.</w:t>
-      </w:r>
-    </w:p>
-    <w:p>
-      <w:pPr>
-        <w:numPr>
-          <w:ilvl w:val="0"/>
-          <w:numId w:val="1"/>
-        </w:numPr>
-        <w:spacing w:before="100" w:beforeAutospacing="1" w:after="100" w:afterAutospacing="1" w:line="240" w:lineRule="auto"/>
-        <w:rPr>
-          <w:rFonts w:ascii="Bahnschrift Light" w:eastAsia="Times New Roman" w:hAnsi="Bahnschrift Light" w:cs="Times New Roman"/>
-          <w:sz w:val="24"/>
-          <w:szCs w:val="24"/>
-          <w:lang w:eastAsia="en-IN"/>
-        </w:rPr>
-      </w:pPr>
-      <w:r>
-        <w:rPr>
-          <w:rFonts w:ascii="Bahnschrift Light" w:eastAsia="Times New Roman" w:hAnsi="Bahnschrift Light" w:cs="Times New Roman"/>
-          <w:sz w:val="24"/>
-          <w:szCs w:val="24"/>
-          <w:lang w:eastAsia="en-IN"/>
-        </w:rPr>
-        <w:t>Historical context: The historical events or cultural context that may have influenced the movie.</w:t>
-      </w:r>
+    </w:p>
+    <w:p>
+      <w:pPr>
+        <w:rPr>
+          <w:rFonts w:ascii="Bahnschrift Light" w:hAnsi="Bahnschrift Light"/>
+        </w:rPr>
+      </w:pPr>
     </w:p>
     <w:p>
       <w:pPr>
